--- a/laboratoriska1_documentation.docx
+++ b/laboratoriska1_documentation.docx
@@ -3,7 +3,3440 @@
 <w:document xmlns:wpc="http://schemas.microsoft.com/office/word/2010/wordprocessingCanvas" xmlns:cx="http://schemas.microsoft.com/office/drawing/2014/chartex" xmlns:cx1="http://schemas.microsoft.com/office/drawing/2015/9/8/chartex" xmlns:cx2="http://schemas.microsoft.com/office/drawing/2015/10/21/chartex" xmlns:cx3="http://schemas.microsoft.com/office/drawing/2016/5/9/chartex" xmlns:cx4="http://schemas.microsoft.com/office/drawing/2016/5/10/chartex" xmlns:cx5="http://schemas.microsoft.com/office/drawing/2016/5/11/chartex" xmlns:cx6="http://schemas.microsoft.com/office/drawing/2016/5/12/chartex" xmlns:cx7="http://schemas.microsoft.com/office/drawing/2016/5/13/chartex" xmlns:cx8="http://schemas.microsoft.com/office/drawing/2016/5/14/chartex" xmlns:mc="http://schemas.openxmlformats.org/markup-compatibility/2006" xmlns:aink="http://schemas.microsoft.com/office/drawing/2016/ink" xmlns:am3d="http://schemas.microsoft.com/office/drawing/2017/model3d" xmlns:o="urn:schemas-microsoft-com:office:office" xmlns:oel="http://schemas.microsoft.com/office/2019/extlst" xmlns:r="http://schemas.openxmlformats.org/officeDocument/2006/relationships" xmlns:m="http://schemas.openxmlformats.org/officeDocument/2006/math" xmlns:v="urn:schemas-microsoft-com:vml" xmlns:wp14="http://schemas.microsoft.com/office/word/2010/wordprocessingDrawing" xmlns:wp="http://schemas.openxmlformats.org/drawingml/2006/wordprocessingDrawing" xmlns:w10="urn:schemas-microsoft-com:office:word" xmlns:w="http://schemas.openxmlformats.org/wordprocessingml/2006/main" xmlns:w14="http://schemas.microsoft.com/office/word/2010/wordml" xmlns:w15="http://schemas.microsoft.com/office/word/2012/wordml" xmlns:w16cex="http://schemas.microsoft.com/office/word/2018/wordml/cex" xmlns:w16cid="http://schemas.microsoft.com/office/word/2016/wordml/cid" xmlns:w16="http://schemas.microsoft.com/office/word/2018/wordml" xmlns:w16du="http://schemas.microsoft.com/office/word/2023/wordml/word16du" xmlns:w16sdtdh="http://schemas.microsoft.com/office/word/2020/wordml/sdtdatahash" xmlns:w16sdtfl="http://schemas.microsoft.com/office/word/2024/wordml/sdtformatlock" xmlns:w16se="http://schemas.microsoft.com/office/word/2015/wordml/symex" xmlns:wpg="http://schemas.microsoft.com/office/word/2010/wordprocessingGroup" xmlns:wpi="http://schemas.microsoft.com/office/word/2010/wordprocessingInk" xmlns:wne="http://schemas.microsoft.com/office/word/2006/wordml" xmlns:wps="http://schemas.microsoft.com/office/word/2010/wordprocessingShape" mc:Ignorable="w14 w15 w16se w16cid w16 w16cex w16sdtdh w16sdtfl w16du wp14">
   <w:body>
     <w:p>
-      <w:r>
+      <w:pPr>
+        <w:rPr>
+          <w:b/>
+          <w:bCs/>
+          <w:lang w:val="mk-MK"/>
+        </w:rPr>
+      </w:pPr>
+      <w:r>
+        <w:rPr>
+          <w:b/>
+          <w:bCs/>
+          <w:lang w:val="mk-MK"/>
+        </w:rPr>
+        <w:t>Информациска безбедност</w:t>
+      </w:r>
+    </w:p>
+    <w:p>
+      <w:pPr>
+        <w:rPr>
+          <w:b/>
+          <w:bCs/>
+          <w:lang w:val="mk-MK"/>
+        </w:rPr>
+      </w:pPr>
+      <w:proofErr w:type="spellStart"/>
+      <w:r>
+        <w:rPr>
+          <w:b/>
+          <w:bCs/>
+        </w:rPr>
+        <w:t>Лабораториска</w:t>
+      </w:r>
+      <w:proofErr w:type="spellEnd"/>
+      <w:r>
+        <w:rPr>
+          <w:b/>
+          <w:bCs/>
+        </w:rPr>
+        <w:t xml:space="preserve"> 1: </w:t>
+      </w:r>
+      <w:proofErr w:type="spellStart"/>
+      <w:r>
+        <w:rPr>
+          <w:b/>
+          <w:bCs/>
+        </w:rPr>
+        <w:t>Корисничка</w:t>
+      </w:r>
+      <w:proofErr w:type="spellEnd"/>
+      <w:r>
+        <w:rPr>
+          <w:b/>
+          <w:bCs/>
+        </w:rPr>
+        <w:t xml:space="preserve"> </w:t>
+      </w:r>
+      <w:proofErr w:type="spellStart"/>
+      <w:r>
+        <w:rPr>
+          <w:b/>
+          <w:bCs/>
+        </w:rPr>
+        <w:t>Автентикација</w:t>
+      </w:r>
+      <w:proofErr w:type="spellEnd"/>
+      <w:r>
+        <w:rPr>
+          <w:b/>
+          <w:bCs/>
+          <w:lang w:val="mk-MK"/>
+        </w:rPr>
+        <w:br/>
+        <w:t>Мартина Апостолоска 193184</w:t>
+      </w:r>
+    </w:p>
+    <w:p>
+      <w:pPr>
+        <w:rPr>
+          <w:b/>
+          <w:bCs/>
+          <w:lang w:val="mk-MK"/>
+        </w:rPr>
+      </w:pPr>
+    </w:p>
+    <w:p>
+      <w:proofErr w:type="spellStart"/>
+      <w:r>
+        <w:t>Во</w:t>
+      </w:r>
+      <w:proofErr w:type="spellEnd"/>
+      <w:r>
+        <w:t xml:space="preserve"> </w:t>
+      </w:r>
+      <w:proofErr w:type="spellStart"/>
+      <w:r>
+        <w:t>оваа</w:t>
+      </w:r>
+      <w:proofErr w:type="spellEnd"/>
+      <w:r>
+        <w:t xml:space="preserve"> </w:t>
+      </w:r>
+      <w:proofErr w:type="spellStart"/>
+      <w:r>
+        <w:t>лабораториска</w:t>
+      </w:r>
+      <w:proofErr w:type="spellEnd"/>
+      <w:r>
+        <w:t xml:space="preserve"> </w:t>
+      </w:r>
+      <w:proofErr w:type="spellStart"/>
+      <w:r>
+        <w:t>задача</w:t>
+      </w:r>
+      <w:proofErr w:type="spellEnd"/>
+      <w:r>
+        <w:t xml:space="preserve"> </w:t>
+      </w:r>
+      <w:proofErr w:type="spellStart"/>
+      <w:r>
+        <w:t>се</w:t>
+      </w:r>
+      <w:proofErr w:type="spellEnd"/>
+      <w:r>
+        <w:t xml:space="preserve"> </w:t>
+      </w:r>
+      <w:proofErr w:type="spellStart"/>
+      <w:r>
+        <w:t>изработува</w:t>
+      </w:r>
+      <w:proofErr w:type="spellEnd"/>
+      <w:r>
+        <w:t xml:space="preserve"> </w:t>
+      </w:r>
+      <w:proofErr w:type="spellStart"/>
+      <w:r>
+        <w:t>веб-апликација</w:t>
+      </w:r>
+      <w:proofErr w:type="spellEnd"/>
+      <w:r>
+        <w:t xml:space="preserve"> </w:t>
+      </w:r>
+      <w:proofErr w:type="spellStart"/>
+      <w:r>
+        <w:t>за</w:t>
+      </w:r>
+      <w:proofErr w:type="spellEnd"/>
+      <w:r>
+        <w:t xml:space="preserve"> </w:t>
+      </w:r>
+      <w:proofErr w:type="spellStart"/>
+      <w:r>
+        <w:t>корисничка</w:t>
+      </w:r>
+      <w:proofErr w:type="spellEnd"/>
+      <w:r>
+        <w:t xml:space="preserve"> </w:t>
+      </w:r>
+      <w:proofErr w:type="spellStart"/>
+      <w:r>
+        <w:t>автентикација</w:t>
+      </w:r>
+      <w:proofErr w:type="spellEnd"/>
+      <w:r>
+        <w:t xml:space="preserve">. </w:t>
+      </w:r>
+      <w:proofErr w:type="spellStart"/>
+      <w:r>
+        <w:t>Системот</w:t>
+      </w:r>
+      <w:proofErr w:type="spellEnd"/>
+      <w:r>
+        <w:t xml:space="preserve"> </w:t>
+      </w:r>
+      <w:proofErr w:type="spellStart"/>
+      <w:r>
+        <w:t>нуди</w:t>
+      </w:r>
+      <w:proofErr w:type="spellEnd"/>
+      <w:r>
+        <w:t xml:space="preserve"> </w:t>
+      </w:r>
+      <w:proofErr w:type="spellStart"/>
+      <w:r>
+        <w:t>можност</w:t>
+      </w:r>
+      <w:proofErr w:type="spellEnd"/>
+      <w:r>
+        <w:t xml:space="preserve"> </w:t>
+      </w:r>
+      <w:proofErr w:type="spellStart"/>
+      <w:r>
+        <w:t>за</w:t>
+      </w:r>
+      <w:proofErr w:type="spellEnd"/>
+      <w:r>
+        <w:t xml:space="preserve"> </w:t>
+      </w:r>
+      <w:proofErr w:type="spellStart"/>
+      <w:r>
+        <w:t>регистрација</w:t>
+      </w:r>
+      <w:proofErr w:type="spellEnd"/>
+      <w:r>
+        <w:t xml:space="preserve">, </w:t>
+      </w:r>
+      <w:proofErr w:type="spellStart"/>
+      <w:r>
+        <w:t>пријава</w:t>
+      </w:r>
+      <w:proofErr w:type="spellEnd"/>
+      <w:r>
+        <w:t xml:space="preserve"> (</w:t>
+      </w:r>
+      <w:proofErr w:type="spellStart"/>
+      <w:r>
+        <w:t>логирање</w:t>
+      </w:r>
+      <w:proofErr w:type="spellEnd"/>
+      <w:r>
+        <w:t xml:space="preserve">), </w:t>
+      </w:r>
+      <w:proofErr w:type="spellStart"/>
+      <w:r>
+        <w:t>одјава</w:t>
+      </w:r>
+      <w:proofErr w:type="spellEnd"/>
+      <w:r>
+        <w:t xml:space="preserve">, и </w:t>
+      </w:r>
+      <w:proofErr w:type="spellStart"/>
+      <w:r>
+        <w:t>менаџирање</w:t>
+      </w:r>
+      <w:proofErr w:type="spellEnd"/>
+      <w:r>
+        <w:t xml:space="preserve"> </w:t>
+      </w:r>
+      <w:proofErr w:type="spellStart"/>
+      <w:r>
+        <w:t>на</w:t>
+      </w:r>
+      <w:proofErr w:type="spellEnd"/>
+      <w:r>
+        <w:t xml:space="preserve"> </w:t>
+      </w:r>
+      <w:proofErr w:type="spellStart"/>
+      <w:r>
+        <w:t>кориснички</w:t>
+      </w:r>
+      <w:proofErr w:type="spellEnd"/>
+      <w:r>
+        <w:t xml:space="preserve"> </w:t>
+      </w:r>
+      <w:proofErr w:type="spellStart"/>
+      <w:r>
+        <w:t>податоци</w:t>
+      </w:r>
+      <w:proofErr w:type="spellEnd"/>
+      <w:r>
+        <w:t xml:space="preserve">, </w:t>
+      </w:r>
+      <w:proofErr w:type="spellStart"/>
+      <w:r>
+        <w:t>како</w:t>
+      </w:r>
+      <w:proofErr w:type="spellEnd"/>
+      <w:r>
+        <w:t xml:space="preserve"> и </w:t>
+      </w:r>
+      <w:proofErr w:type="spellStart"/>
+      <w:r>
+        <w:t>безбедносна</w:t>
+      </w:r>
+      <w:proofErr w:type="spellEnd"/>
+      <w:r>
+        <w:t xml:space="preserve"> </w:t>
+      </w:r>
+      <w:proofErr w:type="spellStart"/>
+      <w:r>
+        <w:t>заштита</w:t>
+      </w:r>
+      <w:proofErr w:type="spellEnd"/>
+      <w:r>
+        <w:t xml:space="preserve"> </w:t>
+      </w:r>
+      <w:proofErr w:type="spellStart"/>
+      <w:r>
+        <w:t>од</w:t>
+      </w:r>
+      <w:proofErr w:type="spellEnd"/>
+      <w:r>
+        <w:t xml:space="preserve"> </w:t>
+      </w:r>
+      <w:proofErr w:type="spellStart"/>
+      <w:r>
+        <w:t>најчестите</w:t>
+      </w:r>
+      <w:proofErr w:type="spellEnd"/>
+      <w:r>
+        <w:t xml:space="preserve"> </w:t>
+      </w:r>
+      <w:proofErr w:type="spellStart"/>
+      <w:r>
+        <w:t>веб-напади</w:t>
+      </w:r>
+      <w:proofErr w:type="spellEnd"/>
+      <w:r>
+        <w:t xml:space="preserve"> (XSS, SQL Injection). </w:t>
+      </w:r>
+      <w:proofErr w:type="spellStart"/>
+      <w:r>
+        <w:t>Корисничките</w:t>
+      </w:r>
+      <w:proofErr w:type="spellEnd"/>
+      <w:r>
+        <w:t xml:space="preserve"> </w:t>
+      </w:r>
+      <w:proofErr w:type="spellStart"/>
+      <w:r>
+        <w:t>податоци</w:t>
+      </w:r>
+      <w:proofErr w:type="spellEnd"/>
+      <w:r>
+        <w:t xml:space="preserve"> </w:t>
+      </w:r>
+      <w:proofErr w:type="spellStart"/>
+      <w:r>
+        <w:t>се</w:t>
+      </w:r>
+      <w:proofErr w:type="spellEnd"/>
+      <w:r>
+        <w:t xml:space="preserve"> </w:t>
+      </w:r>
+      <w:proofErr w:type="spellStart"/>
+      <w:r>
+        <w:t>чуваат</w:t>
+      </w:r>
+      <w:proofErr w:type="spellEnd"/>
+      <w:r>
+        <w:t xml:space="preserve"> </w:t>
+      </w:r>
+      <w:proofErr w:type="spellStart"/>
+      <w:r>
+        <w:t>во</w:t>
+      </w:r>
+      <w:proofErr w:type="spellEnd"/>
+      <w:r>
+        <w:t xml:space="preserve"> </w:t>
+      </w:r>
+      <w:proofErr w:type="spellStart"/>
+      <w:r>
+        <w:t>база</w:t>
+      </w:r>
+      <w:proofErr w:type="spellEnd"/>
+      <w:r>
+        <w:t xml:space="preserve"> </w:t>
+      </w:r>
+      <w:proofErr w:type="spellStart"/>
+      <w:r>
+        <w:t>на</w:t>
+      </w:r>
+      <w:proofErr w:type="spellEnd"/>
+      <w:r>
+        <w:t xml:space="preserve"> </w:t>
+      </w:r>
+      <w:proofErr w:type="spellStart"/>
+      <w:r>
+        <w:t>податоци</w:t>
+      </w:r>
+      <w:proofErr w:type="spellEnd"/>
+      <w:r>
+        <w:t xml:space="preserve"> (PostgreSQL), а </w:t>
+      </w:r>
+      <w:proofErr w:type="spellStart"/>
+      <w:r>
+        <w:t>за</w:t>
+      </w:r>
+      <w:proofErr w:type="spellEnd"/>
+      <w:r>
+        <w:t xml:space="preserve"> backend </w:t>
+      </w:r>
+      <w:proofErr w:type="spellStart"/>
+      <w:r>
+        <w:t>се</w:t>
+      </w:r>
+      <w:proofErr w:type="spellEnd"/>
+      <w:r>
+        <w:t xml:space="preserve"> </w:t>
+      </w:r>
+      <w:proofErr w:type="spellStart"/>
+      <w:r>
+        <w:t>користи</w:t>
+      </w:r>
+      <w:proofErr w:type="spellEnd"/>
+      <w:r>
+        <w:t xml:space="preserve"> Python </w:t>
+      </w:r>
+      <w:proofErr w:type="spellStart"/>
+      <w:r>
+        <w:t>со</w:t>
+      </w:r>
+      <w:proofErr w:type="spellEnd"/>
+      <w:r>
+        <w:t xml:space="preserve"> Flask framework.</w:t>
+      </w:r>
+    </w:p>
+    <w:p>
+      <w:pPr>
+        <w:rPr>
+          <w:b/>
+          <w:bCs/>
+        </w:rPr>
+      </w:pPr>
+      <w:proofErr w:type="spellStart"/>
+      <w:r>
+        <w:rPr>
+          <w:b/>
+          <w:bCs/>
+        </w:rPr>
+        <w:t>Користени</w:t>
+      </w:r>
+      <w:proofErr w:type="spellEnd"/>
+      <w:r>
+        <w:rPr>
+          <w:b/>
+          <w:bCs/>
+        </w:rPr>
+        <w:t xml:space="preserve"> </w:t>
+      </w:r>
+      <w:proofErr w:type="spellStart"/>
+      <w:r>
+        <w:rPr>
+          <w:b/>
+          <w:bCs/>
+        </w:rPr>
+        <w:t>технологии</w:t>
+      </w:r>
+      <w:proofErr w:type="spellEnd"/>
+      <w:r>
+        <w:rPr>
+          <w:b/>
+          <w:bCs/>
+        </w:rPr>
+        <w:t xml:space="preserve"> и </w:t>
+      </w:r>
+      <w:proofErr w:type="spellStart"/>
+      <w:r>
+        <w:rPr>
+          <w:b/>
+          <w:bCs/>
+        </w:rPr>
+        <w:t>библиотеки</w:t>
+      </w:r>
+      <w:proofErr w:type="spellEnd"/>
+    </w:p>
+    <w:p>
+      <w:pPr>
+        <w:numPr>
+          <w:ilvl w:val="0"/>
+          <w:numId w:val="5"/>
+        </w:numPr>
+      </w:pPr>
+      <w:r>
+        <w:rPr>
+          <w:b/>
+          <w:bCs/>
+        </w:rPr>
+        <w:t>Python/Flask</w:t>
+      </w:r>
+      <w:r>
+        <w:t xml:space="preserve"> — </w:t>
+      </w:r>
+      <w:proofErr w:type="spellStart"/>
+      <w:r>
+        <w:t>како</w:t>
+      </w:r>
+      <w:proofErr w:type="spellEnd"/>
+      <w:r>
+        <w:t xml:space="preserve"> web framework </w:t>
+      </w:r>
+      <w:proofErr w:type="spellStart"/>
+      <w:r>
+        <w:t>за</w:t>
+      </w:r>
+      <w:proofErr w:type="spellEnd"/>
+      <w:r>
+        <w:t xml:space="preserve"> </w:t>
+      </w:r>
+      <w:proofErr w:type="spellStart"/>
+      <w:r>
+        <w:t>имплементација</w:t>
+      </w:r>
+      <w:proofErr w:type="spellEnd"/>
+      <w:r>
+        <w:t xml:space="preserve"> </w:t>
+      </w:r>
+      <w:proofErr w:type="spellStart"/>
+      <w:r>
+        <w:t>на</w:t>
+      </w:r>
+      <w:proofErr w:type="spellEnd"/>
+      <w:r>
+        <w:t xml:space="preserve"> backend </w:t>
+      </w:r>
+      <w:proofErr w:type="spellStart"/>
+      <w:r>
+        <w:t>логика</w:t>
+      </w:r>
+      <w:proofErr w:type="spellEnd"/>
+      <w:r>
+        <w:t xml:space="preserve"> и </w:t>
+      </w:r>
+      <w:proofErr w:type="spellStart"/>
+      <w:r>
+        <w:t>рути</w:t>
+      </w:r>
+      <w:proofErr w:type="spellEnd"/>
+    </w:p>
+    <w:p>
+      <w:pPr>
+        <w:numPr>
+          <w:ilvl w:val="0"/>
+          <w:numId w:val="5"/>
+        </w:numPr>
+      </w:pPr>
+      <w:r>
+        <w:rPr>
+          <w:b/>
+          <w:bCs/>
+        </w:rPr>
+        <w:t>Flask-Login</w:t>
+      </w:r>
+      <w:r>
+        <w:t xml:space="preserve"> — </w:t>
+      </w:r>
+      <w:proofErr w:type="spellStart"/>
+      <w:r>
+        <w:t>менаџмент</w:t>
+      </w:r>
+      <w:proofErr w:type="spellEnd"/>
+      <w:r>
+        <w:t xml:space="preserve"> </w:t>
+      </w:r>
+      <w:proofErr w:type="spellStart"/>
+      <w:r>
+        <w:t>на</w:t>
+      </w:r>
+      <w:proofErr w:type="spellEnd"/>
+      <w:r>
+        <w:t xml:space="preserve"> </w:t>
+      </w:r>
+      <w:proofErr w:type="spellStart"/>
+      <w:r>
+        <w:t>сесии</w:t>
+      </w:r>
+      <w:proofErr w:type="spellEnd"/>
+      <w:r>
+        <w:t xml:space="preserve"> (</w:t>
+      </w:r>
+      <w:proofErr w:type="spellStart"/>
+      <w:r>
+        <w:t>само</w:t>
+      </w:r>
+      <w:proofErr w:type="spellEnd"/>
+      <w:r>
+        <w:t xml:space="preserve"> </w:t>
+      </w:r>
+      <w:proofErr w:type="spellStart"/>
+      <w:r>
+        <w:t>управување</w:t>
+      </w:r>
+      <w:proofErr w:type="spellEnd"/>
+      <w:r>
+        <w:t xml:space="preserve"> </w:t>
+      </w:r>
+      <w:proofErr w:type="spellStart"/>
+      <w:r>
+        <w:t>со</w:t>
+      </w:r>
+      <w:proofErr w:type="spellEnd"/>
+      <w:r>
+        <w:t xml:space="preserve"> login/logout и </w:t>
+      </w:r>
+      <w:proofErr w:type="spellStart"/>
+      <w:r>
+        <w:t>restrikcija</w:t>
+      </w:r>
+      <w:proofErr w:type="spellEnd"/>
+      <w:r>
+        <w:t xml:space="preserve"> </w:t>
+      </w:r>
+      <w:proofErr w:type="spellStart"/>
+      <w:r>
+        <w:t>на</w:t>
+      </w:r>
+      <w:proofErr w:type="spellEnd"/>
+      <w:r>
+        <w:t xml:space="preserve"> </w:t>
+      </w:r>
+      <w:proofErr w:type="spellStart"/>
+      <w:r>
+        <w:t>приватни</w:t>
+      </w:r>
+      <w:proofErr w:type="spellEnd"/>
+      <w:r>
+        <w:t xml:space="preserve"> </w:t>
+      </w:r>
+      <w:proofErr w:type="spellStart"/>
+      <w:r>
+        <w:t>страници</w:t>
+      </w:r>
+      <w:proofErr w:type="spellEnd"/>
+      <w:r>
+        <w:t>)</w:t>
+      </w:r>
+    </w:p>
+    <w:p>
+      <w:pPr>
+        <w:numPr>
+          <w:ilvl w:val="0"/>
+          <w:numId w:val="5"/>
+        </w:numPr>
+      </w:pPr>
+      <w:proofErr w:type="spellStart"/>
+      <w:r>
+        <w:rPr>
+          <w:b/>
+          <w:bCs/>
+        </w:rPr>
+        <w:t>SQLAlchemy</w:t>
+      </w:r>
+      <w:proofErr w:type="spellEnd"/>
+      <w:r>
+        <w:t xml:space="preserve"> — ORM </w:t>
+      </w:r>
+      <w:proofErr w:type="spellStart"/>
+      <w:r>
+        <w:t>за</w:t>
+      </w:r>
+      <w:proofErr w:type="spellEnd"/>
+      <w:r>
+        <w:t xml:space="preserve"> </w:t>
+      </w:r>
+      <w:proofErr w:type="spellStart"/>
+      <w:r>
+        <w:t>работа</w:t>
+      </w:r>
+      <w:proofErr w:type="spellEnd"/>
+      <w:r>
+        <w:t xml:space="preserve"> </w:t>
+      </w:r>
+      <w:proofErr w:type="spellStart"/>
+      <w:r>
+        <w:t>со</w:t>
+      </w:r>
+      <w:proofErr w:type="spellEnd"/>
+      <w:r>
+        <w:t xml:space="preserve"> </w:t>
+      </w:r>
+      <w:proofErr w:type="spellStart"/>
+      <w:r>
+        <w:t>бази</w:t>
+      </w:r>
+      <w:proofErr w:type="spellEnd"/>
+      <w:r>
+        <w:t xml:space="preserve"> (</w:t>
+      </w:r>
+      <w:proofErr w:type="spellStart"/>
+      <w:r>
+        <w:t>без</w:t>
+      </w:r>
+      <w:proofErr w:type="spellEnd"/>
+      <w:r>
+        <w:t xml:space="preserve"> </w:t>
+      </w:r>
+      <w:proofErr w:type="spellStart"/>
+      <w:r>
+        <w:t>директен</w:t>
+      </w:r>
+      <w:proofErr w:type="spellEnd"/>
+      <w:r>
+        <w:t xml:space="preserve"> SQL, </w:t>
+      </w:r>
+      <w:proofErr w:type="spellStart"/>
+      <w:r>
+        <w:t>побезбедно</w:t>
+      </w:r>
+      <w:proofErr w:type="spellEnd"/>
+      <w:r>
+        <w:t xml:space="preserve"> и </w:t>
+      </w:r>
+      <w:proofErr w:type="spellStart"/>
+      <w:r>
+        <w:t>поедноставно</w:t>
+      </w:r>
+      <w:proofErr w:type="spellEnd"/>
+      <w:r>
+        <w:t>)</w:t>
+      </w:r>
+    </w:p>
+    <w:p>
+      <w:pPr>
+        <w:numPr>
+          <w:ilvl w:val="0"/>
+          <w:numId w:val="5"/>
+        </w:numPr>
+      </w:pPr>
+      <w:r>
+        <w:rPr>
+          <w:b/>
+          <w:bCs/>
+        </w:rPr>
+        <w:t>PostgreSQL</w:t>
+      </w:r>
+      <w:r>
+        <w:t xml:space="preserve"> — </w:t>
+      </w:r>
+      <w:proofErr w:type="spellStart"/>
+      <w:r>
+        <w:t>релациона</w:t>
+      </w:r>
+      <w:proofErr w:type="spellEnd"/>
+      <w:r>
+        <w:t xml:space="preserve"> </w:t>
+      </w:r>
+      <w:proofErr w:type="spellStart"/>
+      <w:r>
+        <w:t>база</w:t>
+      </w:r>
+      <w:proofErr w:type="spellEnd"/>
+      <w:r>
+        <w:t xml:space="preserve"> </w:t>
+      </w:r>
+      <w:proofErr w:type="spellStart"/>
+      <w:r>
+        <w:t>на</w:t>
+      </w:r>
+      <w:proofErr w:type="spellEnd"/>
+      <w:r>
+        <w:t xml:space="preserve"> </w:t>
+      </w:r>
+      <w:proofErr w:type="spellStart"/>
+      <w:r>
+        <w:t>податоци</w:t>
+      </w:r>
+      <w:proofErr w:type="spellEnd"/>
+      <w:r>
+        <w:t xml:space="preserve"> </w:t>
+      </w:r>
+      <w:proofErr w:type="spellStart"/>
+      <w:r>
+        <w:t>за</w:t>
+      </w:r>
+      <w:proofErr w:type="spellEnd"/>
+      <w:r>
+        <w:t xml:space="preserve"> </w:t>
+      </w:r>
+      <w:proofErr w:type="spellStart"/>
+      <w:r>
+        <w:t>складирање</w:t>
+      </w:r>
+      <w:proofErr w:type="spellEnd"/>
+      <w:r>
+        <w:t xml:space="preserve"> </w:t>
+      </w:r>
+      <w:proofErr w:type="spellStart"/>
+      <w:r>
+        <w:t>на</w:t>
+      </w:r>
+      <w:proofErr w:type="spellEnd"/>
+      <w:r>
+        <w:t xml:space="preserve"> </w:t>
+      </w:r>
+      <w:proofErr w:type="spellStart"/>
+      <w:r>
+        <w:t>кориснички</w:t>
+      </w:r>
+      <w:proofErr w:type="spellEnd"/>
+      <w:r>
+        <w:t xml:space="preserve"> </w:t>
+      </w:r>
+      <w:proofErr w:type="spellStart"/>
+      <w:r>
+        <w:t>податоци</w:t>
+      </w:r>
+      <w:proofErr w:type="spellEnd"/>
+    </w:p>
+    <w:p>
+      <w:pPr>
+        <w:numPr>
+          <w:ilvl w:val="0"/>
+          <w:numId w:val="5"/>
+        </w:numPr>
+      </w:pPr>
+      <w:proofErr w:type="spellStart"/>
+      <w:r>
+        <w:rPr>
+          <w:b/>
+          <w:bCs/>
+        </w:rPr>
+        <w:t>hashlib</w:t>
+      </w:r>
+      <w:proofErr w:type="spellEnd"/>
+      <w:r>
+        <w:t xml:space="preserve"> — </w:t>
+      </w:r>
+      <w:proofErr w:type="spellStart"/>
+      <w:r>
+        <w:t>стандардна</w:t>
+      </w:r>
+      <w:proofErr w:type="spellEnd"/>
+      <w:r>
+        <w:t xml:space="preserve"> Python </w:t>
+      </w:r>
+      <w:proofErr w:type="spellStart"/>
+      <w:r>
+        <w:t>библиотека</w:t>
+      </w:r>
+      <w:proofErr w:type="spellEnd"/>
+      <w:r>
+        <w:t xml:space="preserve"> </w:t>
+      </w:r>
+      <w:proofErr w:type="spellStart"/>
+      <w:r>
+        <w:t>за</w:t>
+      </w:r>
+      <w:proofErr w:type="spellEnd"/>
+      <w:r>
+        <w:t xml:space="preserve"> </w:t>
+      </w:r>
+      <w:proofErr w:type="spellStart"/>
+      <w:r>
+        <w:t>хеширање</w:t>
+      </w:r>
+      <w:proofErr w:type="spellEnd"/>
+      <w:r>
+        <w:t xml:space="preserve"> </w:t>
+      </w:r>
+      <w:proofErr w:type="spellStart"/>
+      <w:r>
+        <w:t>на</w:t>
+      </w:r>
+      <w:proofErr w:type="spellEnd"/>
+      <w:r>
+        <w:t xml:space="preserve"> </w:t>
+      </w:r>
+      <w:proofErr w:type="spellStart"/>
+      <w:r>
+        <w:t>лозинки</w:t>
+      </w:r>
+      <w:proofErr w:type="spellEnd"/>
+      <w:r>
+        <w:t xml:space="preserve"> (SHA-256)</w:t>
+      </w:r>
+    </w:p>
+    <w:p>
+      <w:pPr>
+        <w:numPr>
+          <w:ilvl w:val="0"/>
+          <w:numId w:val="5"/>
+        </w:numPr>
+      </w:pPr>
+      <w:proofErr w:type="spellStart"/>
+      <w:r>
+        <w:rPr>
+          <w:b/>
+          <w:bCs/>
+        </w:rPr>
+        <w:t>dotenv</w:t>
+      </w:r>
+      <w:proofErr w:type="spellEnd"/>
+      <w:r>
+        <w:t xml:space="preserve"> — secure </w:t>
+      </w:r>
+      <w:proofErr w:type="spellStart"/>
+      <w:r>
+        <w:t>менаџмент</w:t>
+      </w:r>
+      <w:proofErr w:type="spellEnd"/>
+      <w:r>
+        <w:t xml:space="preserve"> </w:t>
+      </w:r>
+      <w:proofErr w:type="spellStart"/>
+      <w:r>
+        <w:t>на</w:t>
+      </w:r>
+      <w:proofErr w:type="spellEnd"/>
+      <w:r>
+        <w:t xml:space="preserve"> </w:t>
+      </w:r>
+      <w:proofErr w:type="spellStart"/>
+      <w:r>
+        <w:t>тајни</w:t>
+      </w:r>
+      <w:proofErr w:type="spellEnd"/>
+      <w:r>
+        <w:t xml:space="preserve"> и connection string-и </w:t>
+      </w:r>
+      <w:proofErr w:type="spellStart"/>
+      <w:r>
+        <w:t>преку</w:t>
+      </w:r>
+      <w:proofErr w:type="spellEnd"/>
+      <w:r>
+        <w:t xml:space="preserve"> environment </w:t>
+      </w:r>
+      <w:proofErr w:type="spellStart"/>
+      <w:r>
+        <w:t>променливи</w:t>
+      </w:r>
+      <w:proofErr w:type="spellEnd"/>
+    </w:p>
+    <w:p>
+      <w:pPr>
+        <w:rPr>
+          <w:b/>
+          <w:bCs/>
+        </w:rPr>
+      </w:pPr>
+      <w:proofErr w:type="spellStart"/>
+      <w:r>
+        <w:rPr>
+          <w:b/>
+          <w:bCs/>
+        </w:rPr>
+        <w:t>Архитектура</w:t>
+      </w:r>
+      <w:proofErr w:type="spellEnd"/>
+      <w:r>
+        <w:rPr>
+          <w:b/>
+          <w:bCs/>
+        </w:rPr>
+        <w:t xml:space="preserve"> и </w:t>
+      </w:r>
+      <w:proofErr w:type="spellStart"/>
+      <w:r>
+        <w:rPr>
+          <w:b/>
+          <w:bCs/>
+        </w:rPr>
+        <w:t>кратко</w:t>
+      </w:r>
+      <w:proofErr w:type="spellEnd"/>
+      <w:r>
+        <w:rPr>
+          <w:b/>
+          <w:bCs/>
+        </w:rPr>
+        <w:t xml:space="preserve"> </w:t>
+      </w:r>
+      <w:proofErr w:type="spellStart"/>
+      <w:r>
+        <w:rPr>
+          <w:b/>
+          <w:bCs/>
+        </w:rPr>
+        <w:t>објаснување</w:t>
+      </w:r>
+      <w:proofErr w:type="spellEnd"/>
+      <w:r>
+        <w:rPr>
+          <w:b/>
+          <w:bCs/>
+        </w:rPr>
+        <w:t xml:space="preserve"> </w:t>
+      </w:r>
+      <w:proofErr w:type="spellStart"/>
+      <w:r>
+        <w:rPr>
+          <w:b/>
+          <w:bCs/>
+        </w:rPr>
+        <w:t>на</w:t>
+      </w:r>
+      <w:proofErr w:type="spellEnd"/>
+      <w:r>
+        <w:rPr>
+          <w:b/>
+          <w:bCs/>
+        </w:rPr>
+        <w:t xml:space="preserve"> </w:t>
+      </w:r>
+      <w:proofErr w:type="spellStart"/>
+      <w:r>
+        <w:rPr>
+          <w:b/>
+          <w:bCs/>
+        </w:rPr>
+        <w:t>кодот</w:t>
+      </w:r>
+      <w:proofErr w:type="spellEnd"/>
+    </w:p>
+    <w:p>
+      <w:pPr>
+        <w:rPr>
+          <w:b/>
+          <w:bCs/>
+        </w:rPr>
+      </w:pPr>
+      <w:r>
+        <w:rPr>
+          <w:b/>
+          <w:bCs/>
+        </w:rPr>
+        <w:t>models.py</w:t>
+      </w:r>
+    </w:p>
+    <w:p>
+      <w:pPr>
+        <w:numPr>
+          <w:ilvl w:val="0"/>
+          <w:numId w:val="6"/>
+        </w:numPr>
+      </w:pPr>
+      <w:r>
+        <w:rPr>
+          <w:b/>
+          <w:bCs/>
+        </w:rPr>
+        <w:t xml:space="preserve">User </w:t>
+      </w:r>
+      <w:proofErr w:type="spellStart"/>
+      <w:r>
+        <w:rPr>
+          <w:b/>
+          <w:bCs/>
+        </w:rPr>
+        <w:t>модел</w:t>
+      </w:r>
+      <w:proofErr w:type="spellEnd"/>
+      <w:r>
+        <w:rPr>
+          <w:b/>
+          <w:bCs/>
+        </w:rPr>
+        <w:t>:</w:t>
+      </w:r>
+      <w:r>
+        <w:t> </w:t>
+      </w:r>
+      <w:proofErr w:type="spellStart"/>
+      <w:r>
+        <w:t>Користи</w:t>
+      </w:r>
+      <w:proofErr w:type="spellEnd"/>
+      <w:r>
+        <w:t xml:space="preserve"> </w:t>
+      </w:r>
+      <w:proofErr w:type="spellStart"/>
+      <w:r>
+        <w:t>SQLAlchemy</w:t>
+      </w:r>
+      <w:proofErr w:type="spellEnd"/>
+      <w:r>
+        <w:t xml:space="preserve"> declarative </w:t>
+      </w:r>
+      <w:proofErr w:type="spellStart"/>
+      <w:r>
+        <w:t>модел</w:t>
+      </w:r>
+      <w:proofErr w:type="spellEnd"/>
+      <w:r>
+        <w:t xml:space="preserve">. </w:t>
+      </w:r>
+      <w:proofErr w:type="spellStart"/>
+      <w:r>
+        <w:t>Секој</w:t>
+      </w:r>
+      <w:proofErr w:type="spellEnd"/>
+      <w:r>
+        <w:t xml:space="preserve"> </w:t>
+      </w:r>
+      <w:proofErr w:type="spellStart"/>
+      <w:r>
+        <w:t>корисник</w:t>
+      </w:r>
+      <w:proofErr w:type="spellEnd"/>
+      <w:r>
+        <w:t xml:space="preserve"> </w:t>
+      </w:r>
+      <w:proofErr w:type="spellStart"/>
+      <w:r>
+        <w:t>има</w:t>
+      </w:r>
+      <w:proofErr w:type="spellEnd"/>
+      <w:r>
+        <w:t xml:space="preserve"> </w:t>
+      </w:r>
+      <w:proofErr w:type="spellStart"/>
+      <w:r>
+        <w:t>уникатен</w:t>
+      </w:r>
+      <w:proofErr w:type="spellEnd"/>
+      <w:r>
+        <w:t xml:space="preserve"> UUID, username, email, </w:t>
+      </w:r>
+      <w:proofErr w:type="spellStart"/>
+      <w:r>
+        <w:t>password_hash</w:t>
+      </w:r>
+      <w:proofErr w:type="spellEnd"/>
+      <w:r>
+        <w:t xml:space="preserve"> и timestamp </w:t>
+      </w:r>
+      <w:proofErr w:type="spellStart"/>
+      <w:r>
+        <w:t>на</w:t>
+      </w:r>
+      <w:proofErr w:type="spellEnd"/>
+      <w:r>
+        <w:t xml:space="preserve"> </w:t>
+      </w:r>
+      <w:proofErr w:type="spellStart"/>
+      <w:r>
+        <w:t>регистрација</w:t>
+      </w:r>
+      <w:proofErr w:type="spellEnd"/>
+      <w:r>
+        <w:t>.</w:t>
+      </w:r>
+    </w:p>
+    <w:p>
+      <w:pPr>
+        <w:numPr>
+          <w:ilvl w:val="0"/>
+          <w:numId w:val="6"/>
+        </w:numPr>
+      </w:pPr>
+      <w:proofErr w:type="spellStart"/>
+      <w:r>
+        <w:rPr>
+          <w:b/>
+          <w:bCs/>
+        </w:rPr>
+        <w:t>set_password</w:t>
+      </w:r>
+      <w:proofErr w:type="spellEnd"/>
+      <w:r>
+        <w:rPr>
+          <w:b/>
+          <w:bCs/>
+        </w:rPr>
+        <w:t xml:space="preserve"> / </w:t>
+      </w:r>
+      <w:proofErr w:type="spellStart"/>
+      <w:r>
+        <w:rPr>
+          <w:b/>
+          <w:bCs/>
+        </w:rPr>
+        <w:t>check_password</w:t>
+      </w:r>
+      <w:proofErr w:type="spellEnd"/>
+      <w:r>
+        <w:rPr>
+          <w:b/>
+          <w:bCs/>
+        </w:rPr>
+        <w:t>:</w:t>
+      </w:r>
+      <w:r>
+        <w:t> </w:t>
+      </w:r>
+      <w:proofErr w:type="spellStart"/>
+      <w:r>
+        <w:t>Хеширањето</w:t>
+      </w:r>
+      <w:proofErr w:type="spellEnd"/>
+      <w:r>
+        <w:t xml:space="preserve"> </w:t>
+      </w:r>
+      <w:proofErr w:type="spellStart"/>
+      <w:r>
+        <w:t>се</w:t>
+      </w:r>
+      <w:proofErr w:type="spellEnd"/>
+      <w:r>
+        <w:t xml:space="preserve"> </w:t>
+      </w:r>
+      <w:proofErr w:type="spellStart"/>
+      <w:r>
+        <w:t>прави</w:t>
+      </w:r>
+      <w:proofErr w:type="spellEnd"/>
+      <w:r>
+        <w:t xml:space="preserve"> </w:t>
+      </w:r>
+      <w:proofErr w:type="spellStart"/>
+      <w:r>
+        <w:t>со</w:t>
+      </w:r>
+      <w:proofErr w:type="spellEnd"/>
+      <w:r>
+        <w:t xml:space="preserve"> SHA-256 </w:t>
+      </w:r>
+      <w:proofErr w:type="spellStart"/>
+      <w:r>
+        <w:t>преку</w:t>
+      </w:r>
+      <w:proofErr w:type="spellEnd"/>
+      <w:r>
+        <w:t xml:space="preserve"> </w:t>
+      </w:r>
+      <w:proofErr w:type="spellStart"/>
+      <w:r>
+        <w:t>hashlib</w:t>
+      </w:r>
+      <w:proofErr w:type="spellEnd"/>
+      <w:r>
+        <w:t xml:space="preserve"> </w:t>
+      </w:r>
+      <w:proofErr w:type="spellStart"/>
+      <w:r>
+        <w:t>без</w:t>
+      </w:r>
+      <w:proofErr w:type="spellEnd"/>
+      <w:r>
+        <w:t xml:space="preserve"> </w:t>
+      </w:r>
+      <w:proofErr w:type="spellStart"/>
+      <w:r>
+        <w:t>користење</w:t>
+      </w:r>
+      <w:proofErr w:type="spellEnd"/>
+      <w:r>
+        <w:t xml:space="preserve"> </w:t>
+      </w:r>
+      <w:proofErr w:type="spellStart"/>
+      <w:r>
+        <w:t>на</w:t>
+      </w:r>
+      <w:proofErr w:type="spellEnd"/>
+      <w:r>
+        <w:t xml:space="preserve"> </w:t>
+      </w:r>
+      <w:proofErr w:type="spellStart"/>
+      <w:r>
+        <w:t>надворешни</w:t>
+      </w:r>
+      <w:proofErr w:type="spellEnd"/>
+      <w:r>
+        <w:t xml:space="preserve"> </w:t>
+      </w:r>
+      <w:proofErr w:type="spellStart"/>
+      <w:r>
+        <w:t>библиотеки</w:t>
+      </w:r>
+      <w:proofErr w:type="spellEnd"/>
+      <w:r>
+        <w:t xml:space="preserve">. </w:t>
+      </w:r>
+      <w:proofErr w:type="spellStart"/>
+      <w:r>
+        <w:t>Корисникот</w:t>
+      </w:r>
+      <w:proofErr w:type="spellEnd"/>
+      <w:r>
+        <w:t xml:space="preserve"> </w:t>
+      </w:r>
+      <w:proofErr w:type="spellStart"/>
+      <w:r>
+        <w:t>при</w:t>
+      </w:r>
+      <w:proofErr w:type="spellEnd"/>
+      <w:r>
+        <w:t xml:space="preserve"> </w:t>
+      </w:r>
+      <w:proofErr w:type="spellStart"/>
+      <w:r>
+        <w:t>логирање</w:t>
+      </w:r>
+      <w:proofErr w:type="spellEnd"/>
+      <w:r>
+        <w:t xml:space="preserve"> </w:t>
+      </w:r>
+      <w:proofErr w:type="spellStart"/>
+      <w:r>
+        <w:t>се</w:t>
+      </w:r>
+      <w:proofErr w:type="spellEnd"/>
+      <w:r>
+        <w:t xml:space="preserve"> </w:t>
+      </w:r>
+      <w:proofErr w:type="spellStart"/>
+      <w:r>
+        <w:t>верификува</w:t>
+      </w:r>
+      <w:proofErr w:type="spellEnd"/>
+      <w:r>
+        <w:t xml:space="preserve"> </w:t>
+      </w:r>
+      <w:proofErr w:type="spellStart"/>
+      <w:r>
+        <w:t>преку</w:t>
+      </w:r>
+      <w:proofErr w:type="spellEnd"/>
+      <w:r>
+        <w:t xml:space="preserve"> </w:t>
+      </w:r>
+      <w:proofErr w:type="spellStart"/>
+      <w:r>
+        <w:t>споредба</w:t>
+      </w:r>
+      <w:proofErr w:type="spellEnd"/>
+      <w:r>
+        <w:t xml:space="preserve"> </w:t>
+      </w:r>
+      <w:proofErr w:type="spellStart"/>
+      <w:r>
+        <w:t>на</w:t>
+      </w:r>
+      <w:proofErr w:type="spellEnd"/>
+      <w:r>
+        <w:t xml:space="preserve"> hash </w:t>
+      </w:r>
+      <w:proofErr w:type="spellStart"/>
+      <w:r>
+        <w:t>вредности</w:t>
+      </w:r>
+      <w:proofErr w:type="spellEnd"/>
+      <w:r>
+        <w:t xml:space="preserve">, </w:t>
+      </w:r>
+      <w:proofErr w:type="spellStart"/>
+      <w:r>
+        <w:t>не</w:t>
+      </w:r>
+      <w:proofErr w:type="spellEnd"/>
+      <w:r>
+        <w:t xml:space="preserve"> plaintext password.</w:t>
+      </w:r>
+    </w:p>
+    <w:p>
+      <w:pPr>
+        <w:numPr>
+          <w:ilvl w:val="0"/>
+          <w:numId w:val="6"/>
+        </w:numPr>
+      </w:pPr>
+      <w:proofErr w:type="spellStart"/>
+      <w:r>
+        <w:rPr>
+          <w:b/>
+          <w:bCs/>
+        </w:rPr>
+        <w:t>UserMixin</w:t>
+      </w:r>
+      <w:proofErr w:type="spellEnd"/>
+      <w:r>
+        <w:rPr>
+          <w:b/>
+          <w:bCs/>
+        </w:rPr>
+        <w:t>:</w:t>
+      </w:r>
+      <w:r>
+        <w:t> </w:t>
+      </w:r>
+      <w:proofErr w:type="spellStart"/>
+      <w:r>
+        <w:t>Додава</w:t>
+      </w:r>
+      <w:proofErr w:type="spellEnd"/>
+      <w:r>
+        <w:t xml:space="preserve"> core </w:t>
+      </w:r>
+      <w:proofErr w:type="spellStart"/>
+      <w:r>
+        <w:t>функции</w:t>
+      </w:r>
+      <w:proofErr w:type="spellEnd"/>
+      <w:r>
+        <w:t xml:space="preserve"> </w:t>
+      </w:r>
+      <w:proofErr w:type="spellStart"/>
+      <w:r>
+        <w:t>за</w:t>
+      </w:r>
+      <w:proofErr w:type="spellEnd"/>
+      <w:r>
+        <w:t xml:space="preserve"> </w:t>
+      </w:r>
+      <w:proofErr w:type="spellStart"/>
+      <w:r>
+        <w:t>интеграција</w:t>
+      </w:r>
+      <w:proofErr w:type="spellEnd"/>
+      <w:r>
+        <w:t xml:space="preserve"> </w:t>
+      </w:r>
+      <w:proofErr w:type="spellStart"/>
+      <w:r>
+        <w:t>со</w:t>
+      </w:r>
+      <w:proofErr w:type="spellEnd"/>
+      <w:r>
+        <w:t xml:space="preserve"> Flask-Login.</w:t>
+      </w:r>
+    </w:p>
+    <w:p>
+      <w:pPr>
+        <w:ind w:left="720"/>
+      </w:pPr>
+    </w:p>
+    <w:p>
+      <w:pPr>
+        <w:rPr>
+          <w:b/>
+          <w:bCs/>
+        </w:rPr>
+      </w:pPr>
+      <w:r>
+        <w:rPr>
+          <w:b/>
+          <w:bCs/>
+        </w:rPr>
+        <w:lastRenderedPageBreak/>
+        <w:t>config.py</w:t>
+      </w:r>
+    </w:p>
+    <w:p>
+      <w:pPr>
+        <w:numPr>
+          <w:ilvl w:val="0"/>
+          <w:numId w:val="7"/>
+        </w:numPr>
+      </w:pPr>
+      <w:r>
+        <w:rPr>
+          <w:b/>
+          <w:bCs/>
+        </w:rPr>
+        <w:t xml:space="preserve">Config </w:t>
+      </w:r>
+      <w:proofErr w:type="spellStart"/>
+      <w:r>
+        <w:rPr>
+          <w:b/>
+          <w:bCs/>
+        </w:rPr>
+        <w:t>класа</w:t>
+      </w:r>
+      <w:proofErr w:type="spellEnd"/>
+      <w:r>
+        <w:rPr>
+          <w:b/>
+          <w:bCs/>
+        </w:rPr>
+        <w:t>:</w:t>
+      </w:r>
+      <w:r>
+        <w:t> </w:t>
+      </w:r>
+      <w:proofErr w:type="spellStart"/>
+      <w:r>
+        <w:t>Сите</w:t>
+      </w:r>
+      <w:proofErr w:type="spellEnd"/>
+      <w:r>
+        <w:t xml:space="preserve"> </w:t>
+      </w:r>
+      <w:proofErr w:type="spellStart"/>
+      <w:r>
+        <w:t>тајни</w:t>
+      </w:r>
+      <w:proofErr w:type="spellEnd"/>
+      <w:r>
+        <w:t xml:space="preserve"> (SECRET_KEY) и connection string-и </w:t>
+      </w:r>
+      <w:proofErr w:type="spellStart"/>
+      <w:r>
+        <w:t>се</w:t>
+      </w:r>
+      <w:proofErr w:type="spellEnd"/>
+      <w:r>
+        <w:t xml:space="preserve"> </w:t>
+      </w:r>
+      <w:proofErr w:type="spellStart"/>
+      <w:r>
+        <w:t>читаат</w:t>
+      </w:r>
+      <w:proofErr w:type="spellEnd"/>
+      <w:r>
+        <w:t xml:space="preserve"> </w:t>
+      </w:r>
+      <w:proofErr w:type="spellStart"/>
+      <w:proofErr w:type="gramStart"/>
+      <w:r>
+        <w:t>од</w:t>
+      </w:r>
+      <w:proofErr w:type="spellEnd"/>
+      <w:r>
+        <w:t xml:space="preserve"> .env</w:t>
+      </w:r>
+      <w:proofErr w:type="gramEnd"/>
+      <w:r>
+        <w:t xml:space="preserve"> </w:t>
+      </w:r>
+      <w:proofErr w:type="spellStart"/>
+      <w:r>
+        <w:t>фајл</w:t>
+      </w:r>
+      <w:proofErr w:type="spellEnd"/>
+      <w:r>
+        <w:t>.</w:t>
+      </w:r>
+    </w:p>
+    <w:p>
+      <w:pPr>
+        <w:numPr>
+          <w:ilvl w:val="0"/>
+          <w:numId w:val="7"/>
+        </w:numPr>
+      </w:pPr>
+      <w:r>
+        <w:rPr>
+          <w:b/>
+          <w:bCs/>
+        </w:rPr>
+        <w:t xml:space="preserve">SESSION_COOKIE </w:t>
+      </w:r>
+      <w:proofErr w:type="spellStart"/>
+      <w:r>
+        <w:rPr>
+          <w:b/>
+          <w:bCs/>
+        </w:rPr>
+        <w:t>опциите</w:t>
+      </w:r>
+      <w:proofErr w:type="spellEnd"/>
+      <w:r>
+        <w:rPr>
+          <w:b/>
+          <w:bCs/>
+        </w:rPr>
+        <w:t>:</w:t>
+      </w:r>
+      <w:r>
+        <w:t xml:space="preserve">  </w:t>
+      </w:r>
+      <w:proofErr w:type="spellStart"/>
+      <w:r>
+        <w:t>да</w:t>
+      </w:r>
+      <w:proofErr w:type="spellEnd"/>
+      <w:r>
+        <w:t xml:space="preserve"> </w:t>
+      </w:r>
+      <w:proofErr w:type="spellStart"/>
+      <w:r>
+        <w:t>спречат</w:t>
+      </w:r>
+      <w:proofErr w:type="spellEnd"/>
+      <w:r>
+        <w:t xml:space="preserve"> </w:t>
+      </w:r>
+      <w:proofErr w:type="spellStart"/>
+      <w:r>
+        <w:t>кражба</w:t>
+      </w:r>
+      <w:proofErr w:type="spellEnd"/>
+      <w:r>
+        <w:t xml:space="preserve"> </w:t>
+      </w:r>
+      <w:proofErr w:type="spellStart"/>
+      <w:r>
+        <w:t>на</w:t>
+      </w:r>
+      <w:proofErr w:type="spellEnd"/>
+      <w:r>
+        <w:t xml:space="preserve"> </w:t>
+      </w:r>
+      <w:proofErr w:type="spellStart"/>
+      <w:r>
+        <w:t>сесии</w:t>
+      </w:r>
+      <w:proofErr w:type="spellEnd"/>
+      <w:r>
+        <w:t xml:space="preserve"> и CSRF </w:t>
+      </w:r>
+      <w:proofErr w:type="spellStart"/>
+      <w:r>
+        <w:t>напади</w:t>
+      </w:r>
+      <w:proofErr w:type="spellEnd"/>
+      <w:r>
+        <w:t>.</w:t>
+      </w:r>
+    </w:p>
+    <w:p>
+      <w:pPr>
+        <w:rPr>
+          <w:b/>
+          <w:bCs/>
+        </w:rPr>
+      </w:pPr>
+      <w:r>
+        <w:rPr>
+          <w:b/>
+          <w:bCs/>
+        </w:rPr>
+        <w:t>app.py</w:t>
+      </w:r>
+    </w:p>
+    <w:p>
+      <w:pPr>
+        <w:numPr>
+          <w:ilvl w:val="0"/>
+          <w:numId w:val="8"/>
+        </w:numPr>
+      </w:pPr>
+      <w:r>
+        <w:rPr>
+          <w:b/>
+          <w:bCs/>
+        </w:rPr>
+        <w:t xml:space="preserve">Flask </w:t>
+      </w:r>
+      <w:proofErr w:type="spellStart"/>
+      <w:r>
+        <w:rPr>
+          <w:b/>
+          <w:bCs/>
+        </w:rPr>
+        <w:t>апликација</w:t>
+      </w:r>
+      <w:proofErr w:type="spellEnd"/>
+      <w:r>
+        <w:rPr>
+          <w:b/>
+          <w:bCs/>
+        </w:rPr>
+        <w:t>:</w:t>
+      </w:r>
+      <w:r>
+        <w:t> </w:t>
+      </w:r>
+      <w:proofErr w:type="spellStart"/>
+      <w:r>
+        <w:t>Дефинирани</w:t>
+      </w:r>
+      <w:proofErr w:type="spellEnd"/>
+      <w:r>
+        <w:t xml:space="preserve"> </w:t>
+      </w:r>
+      <w:proofErr w:type="spellStart"/>
+      <w:r>
+        <w:t>се</w:t>
+      </w:r>
+      <w:proofErr w:type="spellEnd"/>
+      <w:r>
+        <w:t xml:space="preserve"> </w:t>
+      </w:r>
+      <w:proofErr w:type="spellStart"/>
+      <w:r>
+        <w:t>сите</w:t>
+      </w:r>
+      <w:proofErr w:type="spellEnd"/>
+      <w:r>
+        <w:t xml:space="preserve"> </w:t>
+      </w:r>
+      <w:proofErr w:type="spellStart"/>
+      <w:r>
+        <w:t>рути</w:t>
+      </w:r>
+      <w:proofErr w:type="spellEnd"/>
+      <w:r>
+        <w:t xml:space="preserve"> </w:t>
+      </w:r>
+      <w:proofErr w:type="spellStart"/>
+      <w:r>
+        <w:t>за</w:t>
+      </w:r>
+      <w:proofErr w:type="spellEnd"/>
+      <w:r>
+        <w:t xml:space="preserve"> </w:t>
+      </w:r>
+      <w:proofErr w:type="spellStart"/>
+      <w:r>
+        <w:t>регистрација</w:t>
+      </w:r>
+      <w:proofErr w:type="spellEnd"/>
+      <w:r>
+        <w:t xml:space="preserve">, </w:t>
+      </w:r>
+      <w:proofErr w:type="spellStart"/>
+      <w:r>
+        <w:t>логирање</w:t>
+      </w:r>
+      <w:proofErr w:type="spellEnd"/>
+      <w:r>
+        <w:t xml:space="preserve">, </w:t>
+      </w:r>
+      <w:proofErr w:type="spellStart"/>
+      <w:r>
+        <w:t>профил</w:t>
+      </w:r>
+      <w:proofErr w:type="spellEnd"/>
+      <w:r>
+        <w:t xml:space="preserve">, logout и </w:t>
+      </w:r>
+      <w:proofErr w:type="spellStart"/>
+      <w:r>
+        <w:t>менаџирање</w:t>
+      </w:r>
+      <w:proofErr w:type="spellEnd"/>
+      <w:r>
+        <w:t>.</w:t>
+      </w:r>
+    </w:p>
+    <w:p>
+      <w:pPr>
+        <w:numPr>
+          <w:ilvl w:val="0"/>
+          <w:numId w:val="8"/>
+        </w:numPr>
+      </w:pPr>
+      <w:proofErr w:type="spellStart"/>
+      <w:r>
+        <w:rPr>
+          <w:b/>
+          <w:bCs/>
+        </w:rPr>
+        <w:t>Регистрација</w:t>
+      </w:r>
+      <w:proofErr w:type="spellEnd"/>
+      <w:r>
+        <w:rPr>
+          <w:b/>
+          <w:bCs/>
+        </w:rPr>
+        <w:t>:</w:t>
+      </w:r>
+      <w:r>
+        <w:t> </w:t>
+      </w:r>
+      <w:proofErr w:type="spellStart"/>
+      <w:r>
+        <w:t>Вградена</w:t>
+      </w:r>
+      <w:proofErr w:type="spellEnd"/>
+      <w:r>
+        <w:t xml:space="preserve"> е </w:t>
+      </w:r>
+      <w:proofErr w:type="spellStart"/>
+      <w:r>
+        <w:t>валидација</w:t>
+      </w:r>
+      <w:proofErr w:type="spellEnd"/>
+      <w:r>
+        <w:t xml:space="preserve"> </w:t>
+      </w:r>
+      <w:proofErr w:type="spellStart"/>
+      <w:r>
+        <w:t>за</w:t>
+      </w:r>
+      <w:proofErr w:type="spellEnd"/>
+      <w:r>
+        <w:t xml:space="preserve"> </w:t>
+      </w:r>
+      <w:proofErr w:type="spellStart"/>
+      <w:r>
+        <w:t>емаил</w:t>
+      </w:r>
+      <w:proofErr w:type="spellEnd"/>
+      <w:r>
+        <w:t xml:space="preserve">, </w:t>
+      </w:r>
+      <w:proofErr w:type="spellStart"/>
+      <w:r>
+        <w:t>лозинка</w:t>
+      </w:r>
+      <w:proofErr w:type="spellEnd"/>
+      <w:r>
+        <w:t xml:space="preserve">, </w:t>
+      </w:r>
+      <w:proofErr w:type="spellStart"/>
+      <w:r>
+        <w:t>едноставна</w:t>
+      </w:r>
+      <w:proofErr w:type="spellEnd"/>
+      <w:r>
+        <w:t xml:space="preserve"> </w:t>
+      </w:r>
+      <w:proofErr w:type="spellStart"/>
+      <w:r>
+        <w:t>валидација</w:t>
+      </w:r>
+      <w:proofErr w:type="spellEnd"/>
+      <w:r>
+        <w:t xml:space="preserve"> </w:t>
+      </w:r>
+      <w:proofErr w:type="spellStart"/>
+      <w:r>
+        <w:t>за</w:t>
+      </w:r>
+      <w:proofErr w:type="spellEnd"/>
+      <w:r>
+        <w:t xml:space="preserve"> </w:t>
+      </w:r>
+      <w:proofErr w:type="spellStart"/>
+      <w:r>
+        <w:t>уникатност</w:t>
+      </w:r>
+      <w:proofErr w:type="spellEnd"/>
+      <w:r>
+        <w:t xml:space="preserve"> </w:t>
+      </w:r>
+      <w:proofErr w:type="spellStart"/>
+      <w:r>
+        <w:t>на</w:t>
+      </w:r>
+      <w:proofErr w:type="spellEnd"/>
+      <w:r>
+        <w:t xml:space="preserve"> username.</w:t>
+      </w:r>
+    </w:p>
+    <w:p>
+      <w:pPr>
+        <w:rPr>
+          <w:lang w:val="mk-MK"/>
+        </w:rPr>
+      </w:pPr>
+      <w:r>
+        <w:rPr>
+          <w:b/>
+          <w:bCs/>
+        </w:rPr>
+        <w:t>Login:</w:t>
+      </w:r>
+      <w:r>
+        <w:t> </w:t>
+      </w:r>
+      <w:proofErr w:type="spellStart"/>
+      <w:r>
+        <w:t>Проверка</w:t>
+      </w:r>
+      <w:proofErr w:type="spellEnd"/>
+      <w:r>
+        <w:t xml:space="preserve"> </w:t>
+      </w:r>
+      <w:proofErr w:type="spellStart"/>
+      <w:r>
+        <w:t>на</w:t>
+      </w:r>
+      <w:proofErr w:type="spellEnd"/>
+      <w:r>
+        <w:t xml:space="preserve"> </w:t>
+      </w:r>
+      <w:proofErr w:type="spellStart"/>
+      <w:r>
+        <w:t>кориснички</w:t>
+      </w:r>
+      <w:proofErr w:type="spellEnd"/>
+      <w:r>
+        <w:t xml:space="preserve"> </w:t>
+      </w:r>
+      <w:proofErr w:type="spellStart"/>
+      <w:r>
+        <w:t>податоци</w:t>
+      </w:r>
+      <w:proofErr w:type="spellEnd"/>
+      <w:r>
+        <w:t xml:space="preserve">, </w:t>
+      </w:r>
+      <w:proofErr w:type="spellStart"/>
+      <w:r>
+        <w:t>сетирање</w:t>
+      </w:r>
+      <w:proofErr w:type="spellEnd"/>
+      <w:r>
+        <w:t xml:space="preserve"> </w:t>
+      </w:r>
+      <w:proofErr w:type="spellStart"/>
+      <w:r>
+        <w:t>на</w:t>
+      </w:r>
+      <w:proofErr w:type="spellEnd"/>
+      <w:r>
+        <w:t xml:space="preserve"> </w:t>
+      </w:r>
+      <w:proofErr w:type="spellStart"/>
+      <w:r>
+        <w:t>сесија</w:t>
+      </w:r>
+      <w:proofErr w:type="spellEnd"/>
+      <w:r>
+        <w:t>.</w:t>
+      </w:r>
+      <w:r>
+        <w:br/>
+      </w:r>
+      <w:r>
+        <w:drawing>
+          <wp:inline distT="0" distB="0" distL="0" distR="0" wp14:anchorId="57360381" wp14:editId="324A5E19">
+            <wp:extent cx="5943600" cy="3016885"/>
+            <wp:effectExtent l="0" t="0" r="0" b="0"/>
+            <wp:docPr id="477575764" name="Picture 1" descr="A screenshot of a computer&#10;&#10;AI-generated content may be incorrect."/>
+            <wp:cNvGraphicFramePr>
+              <a:graphicFrameLocks xmlns:a="http://schemas.openxmlformats.org/drawingml/2006/main" noChangeAspect="1"/>
+            </wp:cNvGraphicFramePr>
+            <a:graphic xmlns:a="http://schemas.openxmlformats.org/drawingml/2006/main">
+              <a:graphicData uri="http://schemas.openxmlformats.org/drawingml/2006/picture">
+                <pic:pic xmlns:pic="http://schemas.openxmlformats.org/drawingml/2006/picture">
+                  <pic:nvPicPr>
+                    <pic:cNvPr id="477575764" name="Picture 1" descr="A screenshot of a computer&#10;&#10;AI-generated content may be incorrect."/>
+                    <pic:cNvPicPr/>
+                  </pic:nvPicPr>
+                  <pic:blipFill rotWithShape="1">
+                    <a:blip r:embed="rId5"/>
+                    <a:srcRect t="4999"/>
+                    <a:stretch>
+                      <a:fillRect/>
+                    </a:stretch>
+                  </pic:blipFill>
+                  <pic:spPr bwMode="auto">
+                    <a:xfrm>
+                      <a:off x="0" y="0"/>
+                      <a:ext cx="5943600" cy="3016885"/>
+                    </a:xfrm>
+                    <a:prstGeom prst="rect">
+                      <a:avLst/>
+                    </a:prstGeom>
+                    <a:ln>
+                      <a:noFill/>
+                    </a:ln>
+                    <a:extLst>
+                      <a:ext uri="{53640926-AAD7-44D8-BBD7-CCE9431645EC}">
+                        <a14:shadowObscured xmlns:a14="http://schemas.microsoft.com/office/drawing/2010/main"/>
+                      </a:ext>
+                    </a:extLst>
+                  </pic:spPr>
+                </pic:pic>
+              </a:graphicData>
+            </a:graphic>
+          </wp:inline>
+        </w:drawing>
+      </w:r>
+      <w:r>
+        <w:br/>
+      </w:r>
+      <w:r>
+        <w:t>User</w:t>
+      </w:r>
+      <w:r>
+        <w:rPr>
+          <w:lang w:val="mk-MK"/>
+        </w:rPr>
+        <w:t xml:space="preserve"> не може да пристапи до профилот без да биде претходно најавен/регистриран</w:t>
+      </w:r>
+    </w:p>
+    <w:p>
+      <w:pPr>
+        <w:ind w:left="720"/>
+      </w:pPr>
+      <w:r>
+        <w:br/>
+      </w:r>
+      <w:r>
+        <w:br/>
+      </w:r>
+    </w:p>
+    <w:p>
+      <w:pPr>
+        <w:numPr>
+          <w:ilvl w:val="0"/>
+          <w:numId w:val="8"/>
+        </w:numPr>
+      </w:pPr>
+      <w:proofErr w:type="spellStart"/>
+      <w:r>
+        <w:rPr>
+          <w:b/>
+          <w:bCs/>
+        </w:rPr>
+        <w:t>sanitize_input</w:t>
+      </w:r>
+      <w:proofErr w:type="spellEnd"/>
+      <w:r>
+        <w:rPr>
+          <w:b/>
+          <w:bCs/>
+        </w:rPr>
+        <w:t>:</w:t>
+      </w:r>
+      <w:r>
+        <w:t> </w:t>
+      </w:r>
+      <w:proofErr w:type="spellStart"/>
+      <w:r>
+        <w:t>Спречува</w:t>
+      </w:r>
+      <w:proofErr w:type="spellEnd"/>
+      <w:r>
+        <w:t xml:space="preserve"> XSS (Cross Site Scripting) </w:t>
+      </w:r>
+      <w:proofErr w:type="spellStart"/>
+      <w:r>
+        <w:t>напади</w:t>
+      </w:r>
+      <w:proofErr w:type="spellEnd"/>
+      <w:r>
+        <w:t xml:space="preserve"> </w:t>
+      </w:r>
+      <w:proofErr w:type="spellStart"/>
+      <w:r>
+        <w:t>со</w:t>
+      </w:r>
+      <w:proofErr w:type="spellEnd"/>
+      <w:r>
+        <w:t xml:space="preserve"> </w:t>
+      </w:r>
+      <w:proofErr w:type="spellStart"/>
+      <w:r>
+        <w:t>заменување</w:t>
+      </w:r>
+      <w:proofErr w:type="spellEnd"/>
+      <w:r>
+        <w:t xml:space="preserve"> </w:t>
+      </w:r>
+      <w:proofErr w:type="spellStart"/>
+      <w:r>
+        <w:t>на</w:t>
+      </w:r>
+      <w:proofErr w:type="spellEnd"/>
+      <w:r>
+        <w:t> &lt; и &gt; </w:t>
+      </w:r>
+      <w:proofErr w:type="spellStart"/>
+      <w:r>
+        <w:t>со</w:t>
+      </w:r>
+      <w:proofErr w:type="spellEnd"/>
+      <w:r>
+        <w:t xml:space="preserve"> HTML </w:t>
+      </w:r>
+      <w:proofErr w:type="spellStart"/>
+      <w:r>
+        <w:t>ентитети</w:t>
+      </w:r>
+      <w:proofErr w:type="spellEnd"/>
+      <w:r>
+        <w:t xml:space="preserve"> (&amp;</w:t>
+      </w:r>
+      <w:proofErr w:type="spellStart"/>
+      <w:proofErr w:type="gramStart"/>
+      <w:r>
+        <w:t>lt</w:t>
+      </w:r>
+      <w:proofErr w:type="spellEnd"/>
+      <w:r>
+        <w:t>;,</w:t>
+      </w:r>
+      <w:proofErr w:type="gramEnd"/>
+      <w:r>
+        <w:t> &amp;</w:t>
+      </w:r>
+      <w:proofErr w:type="spellStart"/>
+      <w:r>
+        <w:t>gt</w:t>
+      </w:r>
+      <w:proofErr w:type="spellEnd"/>
+      <w:r>
+        <w:t>;).</w:t>
+      </w:r>
+    </w:p>
+    <w:p>
+      <w:pPr>
+        <w:numPr>
+          <w:ilvl w:val="0"/>
+          <w:numId w:val="8"/>
+        </w:numPr>
+      </w:pPr>
+      <w:proofErr w:type="spellStart"/>
+      <w:r>
+        <w:rPr>
+          <w:b/>
+          <w:bCs/>
+        </w:rPr>
+        <w:t>validate_email</w:t>
+      </w:r>
+      <w:proofErr w:type="spellEnd"/>
+      <w:r>
+        <w:rPr>
+          <w:b/>
+          <w:bCs/>
+        </w:rPr>
+        <w:t xml:space="preserve"> / </w:t>
+      </w:r>
+      <w:proofErr w:type="spellStart"/>
+      <w:r>
+        <w:rPr>
+          <w:b/>
+          <w:bCs/>
+        </w:rPr>
+        <w:t>validate_password</w:t>
+      </w:r>
+      <w:proofErr w:type="spellEnd"/>
+      <w:r>
+        <w:rPr>
+          <w:b/>
+          <w:bCs/>
+        </w:rPr>
+        <w:t>:</w:t>
+      </w:r>
+      <w:r>
+        <w:t> </w:t>
+      </w:r>
+      <w:proofErr w:type="spellStart"/>
+      <w:r>
+        <w:t>Внатрешни</w:t>
+      </w:r>
+      <w:proofErr w:type="spellEnd"/>
+      <w:r>
+        <w:t xml:space="preserve"> </w:t>
+      </w:r>
+      <w:proofErr w:type="spellStart"/>
+      <w:r>
+        <w:t>функции</w:t>
+      </w:r>
+      <w:proofErr w:type="spellEnd"/>
+      <w:r>
+        <w:t xml:space="preserve"> </w:t>
+      </w:r>
+      <w:proofErr w:type="spellStart"/>
+      <w:r>
+        <w:t>за</w:t>
+      </w:r>
+      <w:proofErr w:type="spellEnd"/>
+      <w:r>
+        <w:t xml:space="preserve"> </w:t>
+      </w:r>
+      <w:proofErr w:type="spellStart"/>
+      <w:r>
+        <w:t>сигурен</w:t>
+      </w:r>
+      <w:proofErr w:type="spellEnd"/>
+      <w:r>
+        <w:t xml:space="preserve"> и </w:t>
+      </w:r>
+      <w:proofErr w:type="spellStart"/>
+      <w:r>
+        <w:t>валидиран</w:t>
+      </w:r>
+      <w:proofErr w:type="spellEnd"/>
+      <w:r>
+        <w:t xml:space="preserve"> </w:t>
+      </w:r>
+      <w:proofErr w:type="spellStart"/>
+      <w:r>
+        <w:t>внес</w:t>
+      </w:r>
+      <w:proofErr w:type="spellEnd"/>
+      <w:r>
+        <w:t>.</w:t>
+      </w:r>
+    </w:p>
+    <w:p>
+      <w:pPr>
+        <w:rPr>
+          <w:b/>
+          <w:bCs/>
+        </w:rPr>
+      </w:pPr>
+      <w:proofErr w:type="spellStart"/>
+      <w:r>
+        <w:rPr>
+          <w:b/>
+          <w:bCs/>
+        </w:rPr>
+        <w:t>Безбедносни</w:t>
+      </w:r>
+      <w:proofErr w:type="spellEnd"/>
+      <w:r>
+        <w:rPr>
+          <w:b/>
+          <w:bCs/>
+        </w:rPr>
+        <w:t xml:space="preserve"> </w:t>
+      </w:r>
+      <w:proofErr w:type="spellStart"/>
+      <w:r>
+        <w:rPr>
+          <w:b/>
+          <w:bCs/>
+        </w:rPr>
+        <w:t>аспекти</w:t>
+      </w:r>
+      <w:proofErr w:type="spellEnd"/>
+    </w:p>
+    <w:p>
+      <w:pPr>
+        <w:numPr>
+          <w:ilvl w:val="0"/>
+          <w:numId w:val="9"/>
+        </w:numPr>
+      </w:pPr>
+      <w:r>
+        <w:rPr>
+          <w:b/>
+          <w:bCs/>
+        </w:rPr>
+        <w:lastRenderedPageBreak/>
+        <w:t xml:space="preserve">XSS </w:t>
+      </w:r>
+      <w:proofErr w:type="spellStart"/>
+      <w:r>
+        <w:rPr>
+          <w:b/>
+          <w:bCs/>
+        </w:rPr>
+        <w:t>заштита</w:t>
+      </w:r>
+      <w:proofErr w:type="spellEnd"/>
+      <w:r>
+        <w:rPr>
+          <w:b/>
+          <w:bCs/>
+        </w:rPr>
+        <w:t>:</w:t>
+      </w:r>
+      <w:r>
+        <w:t> </w:t>
+      </w:r>
+      <w:proofErr w:type="spellStart"/>
+      <w:r>
+        <w:t>Секој</w:t>
+      </w:r>
+      <w:proofErr w:type="spellEnd"/>
+      <w:r>
+        <w:t xml:space="preserve"> </w:t>
+      </w:r>
+      <w:proofErr w:type="spellStart"/>
+      <w:r>
+        <w:t>кориснички</w:t>
+      </w:r>
+      <w:proofErr w:type="spellEnd"/>
+      <w:r>
+        <w:t xml:space="preserve"> input </w:t>
+      </w:r>
+      <w:proofErr w:type="spellStart"/>
+      <w:r>
+        <w:t>доследно</w:t>
+      </w:r>
+      <w:proofErr w:type="spellEnd"/>
+      <w:r>
+        <w:t xml:space="preserve"> </w:t>
+      </w:r>
+      <w:proofErr w:type="spellStart"/>
+      <w:r>
+        <w:t>се</w:t>
+      </w:r>
+      <w:proofErr w:type="spellEnd"/>
+      <w:r>
+        <w:t xml:space="preserve"> </w:t>
+      </w:r>
+      <w:r>
+        <w:rPr>
+          <w:lang w:val="mk-MK"/>
+        </w:rPr>
+        <w:t xml:space="preserve">процесира </w:t>
+      </w:r>
+      <w:proofErr w:type="spellStart"/>
+      <w:r>
+        <w:t>со</w:t>
+      </w:r>
+      <w:proofErr w:type="spellEnd"/>
+      <w:r>
+        <w:t xml:space="preserve"> </w:t>
+      </w:r>
+      <w:proofErr w:type="spellStart"/>
+      <w:r>
+        <w:t>sanitize_input</w:t>
+      </w:r>
+      <w:proofErr w:type="spellEnd"/>
+      <w:r>
+        <w:t xml:space="preserve">, </w:t>
+      </w:r>
+      <w:proofErr w:type="spellStart"/>
+      <w:r>
+        <w:t>така</w:t>
+      </w:r>
+      <w:proofErr w:type="spellEnd"/>
+      <w:r>
+        <w:t xml:space="preserve"> </w:t>
+      </w:r>
+      <w:proofErr w:type="spellStart"/>
+      <w:r>
+        <w:t>што</w:t>
+      </w:r>
+      <w:proofErr w:type="spellEnd"/>
+      <w:r>
+        <w:t xml:space="preserve"> </w:t>
+      </w:r>
+      <w:proofErr w:type="spellStart"/>
+      <w:r>
+        <w:t>не</w:t>
+      </w:r>
+      <w:proofErr w:type="spellEnd"/>
+      <w:r>
+        <w:t xml:space="preserve"> </w:t>
+      </w:r>
+      <w:proofErr w:type="spellStart"/>
+      <w:r>
+        <w:t>може</w:t>
+      </w:r>
+      <w:proofErr w:type="spellEnd"/>
+      <w:r>
+        <w:t xml:space="preserve"> </w:t>
+      </w:r>
+      <w:proofErr w:type="spellStart"/>
+      <w:r>
+        <w:t>да</w:t>
+      </w:r>
+      <w:proofErr w:type="spellEnd"/>
+      <w:r>
+        <w:t xml:space="preserve"> </w:t>
+      </w:r>
+      <w:proofErr w:type="spellStart"/>
+      <w:r>
+        <w:t>се</w:t>
+      </w:r>
+      <w:proofErr w:type="spellEnd"/>
+      <w:r>
+        <w:t xml:space="preserve"> </w:t>
+      </w:r>
+      <w:proofErr w:type="spellStart"/>
+      <w:r>
+        <w:t>вметне</w:t>
+      </w:r>
+      <w:proofErr w:type="spellEnd"/>
+      <w:r>
+        <w:t xml:space="preserve"> JavaScript </w:t>
+      </w:r>
+      <w:proofErr w:type="spellStart"/>
+      <w:proofErr w:type="gramStart"/>
+      <w:r>
+        <w:t>код</w:t>
+      </w:r>
+      <w:proofErr w:type="spellEnd"/>
+      <w:r>
+        <w:rPr>
+          <w:lang w:val="mk-MK"/>
+        </w:rPr>
+        <w:t xml:space="preserve">,  </w:t>
+      </w:r>
+      <w:r>
+        <w:rPr>
+          <w:lang w:val="mk-MK"/>
+        </w:rPr>
+        <w:t>функционира</w:t>
+      </w:r>
+      <w:proofErr w:type="gramEnd"/>
+      <w:r>
+        <w:rPr>
+          <w:lang w:val="mk-MK"/>
+        </w:rPr>
+        <w:t xml:space="preserve"> така </w:t>
+      </w:r>
+      <w:proofErr w:type="gramStart"/>
+      <w:r>
+        <w:rPr>
+          <w:lang w:val="mk-MK"/>
+        </w:rPr>
+        <w:t xml:space="preserve">што </w:t>
+      </w:r>
+      <w:r>
+        <w:rPr>
+          <w:lang w:val="mk-MK"/>
+        </w:rPr>
+        <w:t xml:space="preserve"> кога</w:t>
+      </w:r>
+      <w:proofErr w:type="gramEnd"/>
+      <w:r>
+        <w:rPr>
+          <w:lang w:val="mk-MK"/>
+        </w:rPr>
+        <w:t xml:space="preserve"> ке кликнам на регистрирање или логин во овој случај </w:t>
+      </w:r>
+      <w:r>
+        <w:rPr>
+          <w:lang w:val="mk-MK"/>
+        </w:rPr>
+        <w:t xml:space="preserve">на долната </w:t>
+      </w:r>
+      <w:r>
+        <w:rPr>
+          <w:lang w:val="mk-MK"/>
+        </w:rPr>
+        <w:t>слика покажува</w:t>
+      </w:r>
+      <w:r>
+        <w:rPr>
+          <w:lang w:val="mk-MK"/>
+        </w:rPr>
+        <w:t xml:space="preserve"> дека корисничкото име е енкодирано со безбедни знаци и кодот функционира. </w:t>
+      </w:r>
+      <w:r>
+        <w:rPr>
+          <w:lang w:val="mk-MK"/>
+        </w:rPr>
+        <w:t xml:space="preserve">Тој е напад каде напаѓачот внесува </w:t>
+      </w:r>
+      <w:r>
+        <w:t>JavaScript</w:t>
+      </w:r>
+      <w:r>
+        <w:rPr>
+          <w:lang w:val="mk-MK"/>
+        </w:rPr>
+        <w:t xml:space="preserve"> код во веб апликациајта преку инпут полето.На пример а</w:t>
+      </w:r>
+      <w:proofErr w:type="spellStart"/>
+      <w:r>
+        <w:t>ко</w:t>
+      </w:r>
+      <w:proofErr w:type="spellEnd"/>
+      <w:r>
+        <w:t xml:space="preserve"> </w:t>
+      </w:r>
+      <w:proofErr w:type="spellStart"/>
+      <w:r>
+        <w:t>внесат</w:t>
+      </w:r>
+      <w:proofErr w:type="spellEnd"/>
+      <w:r>
+        <w:t xml:space="preserve">: &lt;script&gt;alert('Attack!')&lt;/script&gt;, и </w:t>
+      </w:r>
+      <w:proofErr w:type="spellStart"/>
+      <w:r>
+        <w:t>ова</w:t>
+      </w:r>
+      <w:proofErr w:type="spellEnd"/>
+      <w:r>
+        <w:t xml:space="preserve"> </w:t>
+      </w:r>
+      <w:proofErr w:type="spellStart"/>
+      <w:r>
+        <w:t>се</w:t>
+      </w:r>
+      <w:proofErr w:type="spellEnd"/>
+      <w:r>
+        <w:t xml:space="preserve"> </w:t>
+      </w:r>
+      <w:proofErr w:type="spellStart"/>
+      <w:r>
+        <w:t>извршува</w:t>
+      </w:r>
+      <w:proofErr w:type="spellEnd"/>
+      <w:r>
+        <w:t xml:space="preserve"> </w:t>
+      </w:r>
+      <w:proofErr w:type="spellStart"/>
+      <w:r>
+        <w:t>кај</w:t>
+      </w:r>
+      <w:proofErr w:type="spellEnd"/>
+      <w:r>
+        <w:t xml:space="preserve"> </w:t>
+      </w:r>
+      <w:proofErr w:type="spellStart"/>
+      <w:r>
+        <w:t>некој</w:t>
+      </w:r>
+      <w:proofErr w:type="spellEnd"/>
+      <w:r>
+        <w:t xml:space="preserve"> </w:t>
+      </w:r>
+      <w:proofErr w:type="spellStart"/>
+      <w:r>
+        <w:t>друг</w:t>
+      </w:r>
+      <w:proofErr w:type="spellEnd"/>
+      <w:r>
+        <w:t xml:space="preserve">, </w:t>
+      </w:r>
+      <w:proofErr w:type="spellStart"/>
+      <w:r>
+        <w:t>напаѓачот</w:t>
+      </w:r>
+      <w:proofErr w:type="spellEnd"/>
+      <w:r>
+        <w:t xml:space="preserve"> </w:t>
+      </w:r>
+      <w:proofErr w:type="spellStart"/>
+      <w:r>
+        <w:t>може</w:t>
+      </w:r>
+      <w:proofErr w:type="spellEnd"/>
+      <w:r>
+        <w:t xml:space="preserve"> </w:t>
+      </w:r>
+      <w:proofErr w:type="spellStart"/>
+      <w:r>
+        <w:t>да</w:t>
+      </w:r>
+      <w:proofErr w:type="spellEnd"/>
+      <w:r>
+        <w:t xml:space="preserve"> </w:t>
+      </w:r>
+      <w:proofErr w:type="spellStart"/>
+      <w:r>
+        <w:t>украде</w:t>
+      </w:r>
+      <w:proofErr w:type="spellEnd"/>
+      <w:r>
+        <w:t xml:space="preserve"> </w:t>
+      </w:r>
+      <w:proofErr w:type="spellStart"/>
+      <w:r>
+        <w:t>сесии</w:t>
+      </w:r>
+      <w:proofErr w:type="spellEnd"/>
+      <w:r>
+        <w:t xml:space="preserve">, cookies, </w:t>
+      </w:r>
+      <w:proofErr w:type="spellStart"/>
+      <w:r>
+        <w:t>или</w:t>
+      </w:r>
+      <w:proofErr w:type="spellEnd"/>
+      <w:r>
+        <w:t xml:space="preserve"> </w:t>
+      </w:r>
+      <w:proofErr w:type="spellStart"/>
+      <w:r>
+        <w:t>да</w:t>
+      </w:r>
+      <w:proofErr w:type="spellEnd"/>
+      <w:r>
+        <w:t xml:space="preserve"> </w:t>
+      </w:r>
+      <w:proofErr w:type="spellStart"/>
+      <w:r>
+        <w:t>манипулира</w:t>
+      </w:r>
+      <w:proofErr w:type="spellEnd"/>
+      <w:r>
+        <w:t xml:space="preserve"> </w:t>
+      </w:r>
+      <w:proofErr w:type="spellStart"/>
+      <w:r>
+        <w:t>со</w:t>
+      </w:r>
+      <w:proofErr w:type="spellEnd"/>
+      <w:r>
+        <w:t xml:space="preserve"> </w:t>
+      </w:r>
+      <w:proofErr w:type="spellStart"/>
+      <w:r>
+        <w:t>сајтот</w:t>
+      </w:r>
+      <w:proofErr w:type="spellEnd"/>
+      <w:r>
+        <w:t>.</w:t>
+      </w:r>
+      <w:r>
+        <w:rPr>
+          <w:lang w:val="mk-MK"/>
+        </w:rPr>
+        <w:t xml:space="preserve"> Поради тоа постои </w:t>
+      </w:r>
+      <w:proofErr w:type="spellStart"/>
+      <w:r>
+        <w:t>sanitize_input</w:t>
+      </w:r>
+      <w:proofErr w:type="spellEnd"/>
+      <w:r>
+        <w:rPr>
+          <w:lang w:val="mk-MK"/>
+        </w:rPr>
+        <w:t xml:space="preserve"> функцијата која презема текст внесен од корисникот и ги заменува специјалните </w:t>
+      </w:r>
+      <w:r>
+        <w:t>html</w:t>
+      </w:r>
+      <w:r>
+        <w:rPr>
+          <w:lang w:val="mk-MK"/>
+        </w:rPr>
+        <w:t xml:space="preserve"> знаци со безбедносни верзии (енккодирани</w:t>
+      </w:r>
+      <w:r>
+        <w:rPr>
+          <w:lang w:val="mk-MK"/>
+        </w:rPr>
+        <w:t>)</w:t>
+      </w:r>
+    </w:p>
+    <w:p>
+      <w:pPr>
+        <w:rPr>
+          <w:lang w:val="mk-MK"/>
+        </w:rPr>
+      </w:pPr>
+    </w:p>
+    <w:p>
+      <w:r>
+        <w:drawing>
+          <wp:inline distT="0" distB="0" distL="0" distR="0" wp14:anchorId="2266FC16" wp14:editId="6218809E">
+            <wp:extent cx="5943600" cy="1457960"/>
+            <wp:effectExtent l="0" t="0" r="0" b="8890"/>
+            <wp:docPr id="1854988219" name="Picture 1" descr="A computer screen with white text&#10;&#10;AI-generated content may be incorrect."/>
+            <wp:cNvGraphicFramePr>
+              <a:graphicFrameLocks xmlns:a="http://schemas.openxmlformats.org/drawingml/2006/main" noChangeAspect="1"/>
+            </wp:cNvGraphicFramePr>
+            <a:graphic xmlns:a="http://schemas.openxmlformats.org/drawingml/2006/main">
+              <a:graphicData uri="http://schemas.openxmlformats.org/drawingml/2006/picture">
+                <pic:pic xmlns:pic="http://schemas.openxmlformats.org/drawingml/2006/picture">
+                  <pic:nvPicPr>
+                    <pic:cNvPr id="1854988219" name="Picture 1" descr="A computer screen with white text&#10;&#10;AI-generated content may be incorrect."/>
+                    <pic:cNvPicPr/>
+                  </pic:nvPicPr>
+                  <pic:blipFill>
+                    <a:blip r:embed="rId6"/>
+                    <a:stretch>
+                      <a:fillRect/>
+                    </a:stretch>
+                  </pic:blipFill>
+                  <pic:spPr>
+                    <a:xfrm>
+                      <a:off x="0" y="0"/>
+                      <a:ext cx="5943600" cy="1457960"/>
+                    </a:xfrm>
+                    <a:prstGeom prst="rect">
+                      <a:avLst/>
+                    </a:prstGeom>
+                  </pic:spPr>
+                </pic:pic>
+              </a:graphicData>
+            </a:graphic>
+          </wp:inline>
+        </w:drawing>
+      </w:r>
+    </w:p>
+    <w:p>
+      <w:pPr>
+        <w:numPr>
+          <w:ilvl w:val="0"/>
+          <w:numId w:val="2"/>
+        </w:numPr>
+      </w:pPr>
+      <w:r>
+        <w:t>&lt; и &gt; </w:t>
+      </w:r>
+      <w:proofErr w:type="spellStart"/>
+      <w:r>
+        <w:t>се</w:t>
+      </w:r>
+      <w:proofErr w:type="spellEnd"/>
+      <w:r>
+        <w:t xml:space="preserve"> </w:t>
+      </w:r>
+      <w:proofErr w:type="spellStart"/>
+      <w:r>
+        <w:t>заменуваат</w:t>
+      </w:r>
+      <w:proofErr w:type="spellEnd"/>
+      <w:r>
+        <w:t xml:space="preserve"> </w:t>
+      </w:r>
+      <w:proofErr w:type="spellStart"/>
+      <w:r>
+        <w:t>со</w:t>
+      </w:r>
+      <w:proofErr w:type="spellEnd"/>
+      <w:r>
+        <w:t> _&amp;</w:t>
+      </w:r>
+      <w:proofErr w:type="spellStart"/>
+      <w:proofErr w:type="gramStart"/>
+      <w:r>
+        <w:t>lt</w:t>
+      </w:r>
+      <w:proofErr w:type="spellEnd"/>
+      <w:r>
+        <w:t>;_</w:t>
+      </w:r>
+      <w:proofErr w:type="gramEnd"/>
+      <w:r>
+        <w:t> и _&amp;</w:t>
+      </w:r>
+      <w:proofErr w:type="spellStart"/>
+      <w:proofErr w:type="gramStart"/>
+      <w:r>
+        <w:t>gt</w:t>
+      </w:r>
+      <w:proofErr w:type="spellEnd"/>
+      <w:r>
+        <w:t>;_</w:t>
+      </w:r>
+      <w:proofErr w:type="gramEnd"/>
+      <w:r>
+        <w:t> </w:t>
+      </w:r>
+      <w:proofErr w:type="spellStart"/>
+      <w:r>
+        <w:t>во</w:t>
+      </w:r>
+      <w:proofErr w:type="spellEnd"/>
+      <w:r>
+        <w:t xml:space="preserve"> </w:t>
+      </w:r>
+      <w:proofErr w:type="spellStart"/>
+      <w:r>
+        <w:t>функцијата</w:t>
+      </w:r>
+      <w:proofErr w:type="spellEnd"/>
+      <w:r>
+        <w:t> </w:t>
+      </w:r>
+      <w:proofErr w:type="spellStart"/>
+      <w:r>
+        <w:t>sanitize_input</w:t>
+      </w:r>
+      <w:proofErr w:type="spellEnd"/>
+      <w:r>
+        <w:t>,</w:t>
+      </w:r>
+    </w:p>
+    <w:p>
+      <w:pPr>
+        <w:rPr>
+          <w:lang w:val="mk-MK"/>
+        </w:rPr>
+      </w:pPr>
+    </w:p>
+    <w:p>
+      <w:pPr>
+        <w:ind w:left="360"/>
+        <w:rPr>
+          <w:lang w:val="mk-MK"/>
+        </w:rPr>
+      </w:pPr>
+      <w:r>
+        <w:rPr>
+          <w:b/>
+          <w:bCs/>
+        </w:rPr>
+        <w:t xml:space="preserve">SQL Injection </w:t>
+      </w:r>
+      <w:proofErr w:type="spellStart"/>
+      <w:r>
+        <w:rPr>
+          <w:b/>
+          <w:bCs/>
+        </w:rPr>
+        <w:t>заштита</w:t>
+      </w:r>
+      <w:proofErr w:type="spellEnd"/>
+      <w:r>
+        <w:rPr>
+          <w:b/>
+          <w:bCs/>
+        </w:rPr>
+        <w:t>:</w:t>
+      </w:r>
+      <w:r>
+        <w:t> </w:t>
+      </w:r>
+      <w:proofErr w:type="spellStart"/>
+      <w:r>
+        <w:t>Се</w:t>
+      </w:r>
+      <w:proofErr w:type="spellEnd"/>
+      <w:r>
+        <w:t xml:space="preserve"> </w:t>
+      </w:r>
+      <w:proofErr w:type="spellStart"/>
+      <w:r>
+        <w:t>користи</w:t>
+      </w:r>
+      <w:proofErr w:type="spellEnd"/>
+      <w:r>
+        <w:t xml:space="preserve"> </w:t>
+      </w:r>
+      <w:proofErr w:type="spellStart"/>
+      <w:r>
+        <w:t>SQLAlchemy</w:t>
+      </w:r>
+      <w:proofErr w:type="spellEnd"/>
+      <w:r>
+        <w:t xml:space="preserve"> </w:t>
+      </w:r>
+      <w:proofErr w:type="spellStart"/>
+      <w:r>
+        <w:t>со</w:t>
+      </w:r>
+      <w:proofErr w:type="spellEnd"/>
+      <w:r>
+        <w:t xml:space="preserve"> parameterized queries, </w:t>
+      </w:r>
+      <w:proofErr w:type="spellStart"/>
+      <w:r>
+        <w:t>што</w:t>
+      </w:r>
+      <w:proofErr w:type="spellEnd"/>
+      <w:r>
+        <w:t xml:space="preserve"> </w:t>
+      </w:r>
+      <w:proofErr w:type="spellStart"/>
+      <w:r>
+        <w:t>спречува</w:t>
+      </w:r>
+      <w:proofErr w:type="spellEnd"/>
+      <w:r>
+        <w:t xml:space="preserve"> </w:t>
+      </w:r>
+      <w:proofErr w:type="spellStart"/>
+      <w:r>
+        <w:t>манипулации</w:t>
+      </w:r>
+      <w:proofErr w:type="spellEnd"/>
+      <w:r>
+        <w:t xml:space="preserve"> </w:t>
+      </w:r>
+      <w:proofErr w:type="spellStart"/>
+      <w:r>
+        <w:t>при</w:t>
+      </w:r>
+      <w:proofErr w:type="spellEnd"/>
+      <w:r>
+        <w:t xml:space="preserve"> </w:t>
+      </w:r>
+      <w:proofErr w:type="spellStart"/>
+      <w:r>
+        <w:t>вметнување</w:t>
+      </w:r>
+      <w:proofErr w:type="spellEnd"/>
+      <w:r>
+        <w:t xml:space="preserve"> </w:t>
+      </w:r>
+      <w:proofErr w:type="spellStart"/>
+      <w:r>
+        <w:t>податоци</w:t>
+      </w:r>
+      <w:proofErr w:type="spellEnd"/>
+      <w:r>
+        <w:t xml:space="preserve"> </w:t>
+      </w:r>
+      <w:proofErr w:type="spellStart"/>
+      <w:r>
+        <w:t>или</w:t>
+      </w:r>
+      <w:proofErr w:type="spellEnd"/>
+      <w:r>
+        <w:t xml:space="preserve"> login </w:t>
+      </w:r>
+      <w:proofErr w:type="spellStart"/>
+      <w:r>
+        <w:t>обиди</w:t>
+      </w:r>
+      <w:proofErr w:type="spellEnd"/>
+      <w:r>
+        <w:t xml:space="preserve"> </w:t>
+      </w:r>
+      <w:proofErr w:type="spellStart"/>
+      <w:r>
+        <w:t>со</w:t>
+      </w:r>
+      <w:proofErr w:type="spellEnd"/>
+      <w:r>
+        <w:t xml:space="preserve"> injection string-и.</w:t>
+      </w:r>
+      <w:r>
+        <w:rPr>
+          <w:lang w:val="mk-MK"/>
+        </w:rPr>
+        <w:t xml:space="preserve">  </w:t>
+      </w:r>
+      <w:r>
+        <w:rPr>
+          <w:lang w:val="mk-MK"/>
+        </w:rPr>
+        <w:t xml:space="preserve">Во </w:t>
+      </w:r>
+      <w:r>
+        <w:t>app.py, c</w:t>
+      </w:r>
+      <w:r>
+        <w:rPr>
+          <w:lang w:val="mk-MK"/>
+        </w:rPr>
+        <w:t xml:space="preserve">о користење на </w:t>
+      </w:r>
+      <w:r>
+        <w:t xml:space="preserve"> </w:t>
+      </w:r>
+      <w:r>
+        <w:t> parameterized query</w:t>
+      </w:r>
+      <w:r>
+        <w:t>:</w:t>
+      </w:r>
+      <w:r>
+        <w:br/>
+      </w:r>
+      <w:r>
+        <w:t xml:space="preserve">user = </w:t>
+      </w:r>
+      <w:proofErr w:type="spellStart"/>
+      <w:r>
+        <w:t>User.query.filter_by</w:t>
+      </w:r>
+      <w:proofErr w:type="spellEnd"/>
+      <w:r>
+        <w:t>(username=username).first()</w:t>
+      </w:r>
+      <w:r>
+        <w:br/>
+      </w:r>
+      <w:r>
+        <w:rPr>
+          <w:lang w:val="mk-MK"/>
+        </w:rPr>
+        <w:t>ми помага за да нема ранливост и да не може да се логира некој со погреш</w:t>
+      </w:r>
+      <w:r>
+        <w:rPr>
+          <w:lang w:val="mk-MK"/>
+        </w:rPr>
+        <w:t>но</w:t>
+      </w:r>
+      <w:r>
+        <w:rPr>
+          <w:lang w:val="mk-MK"/>
+        </w:rPr>
+        <w:t xml:space="preserve"> </w:t>
+      </w:r>
+      <w:r>
+        <w:rPr>
+          <w:lang w:val="mk-MK"/>
+        </w:rPr>
+        <w:t xml:space="preserve">корисничко име и лозинка </w:t>
+      </w:r>
+      <w:r>
+        <w:rPr>
+          <w:lang w:val="mk-MK"/>
+        </w:rPr>
+        <w:t xml:space="preserve"> како на пример: </w:t>
+      </w:r>
+      <w:r>
+        <w:rPr>
+          <w:lang w:val="mk-MK"/>
+        </w:rPr>
+        <w:t>' OR 1=1 --</w:t>
+      </w:r>
+    </w:p>
+    <w:p>
+      <w:pPr>
+        <w:ind w:left="720"/>
+      </w:pPr>
+    </w:p>
+    <w:p>
+      <w:pPr>
+        <w:numPr>
+          <w:ilvl w:val="0"/>
+          <w:numId w:val="9"/>
+        </w:numPr>
+      </w:pPr>
+      <w:r>
+        <w:rPr>
+          <w:b/>
+          <w:bCs/>
+        </w:rPr>
+        <w:t xml:space="preserve">Session </w:t>
+      </w:r>
+      <w:proofErr w:type="spellStart"/>
+      <w:r>
+        <w:rPr>
+          <w:b/>
+          <w:bCs/>
+        </w:rPr>
+        <w:t>заштита</w:t>
+      </w:r>
+      <w:proofErr w:type="spellEnd"/>
+      <w:r>
+        <w:rPr>
+          <w:b/>
+          <w:bCs/>
+        </w:rPr>
+        <w:t>:</w:t>
+      </w:r>
+      <w:r>
+        <w:t xml:space="preserve"> Cookies </w:t>
+      </w:r>
+      <w:proofErr w:type="spellStart"/>
+      <w:r>
+        <w:t>се</w:t>
+      </w:r>
+      <w:proofErr w:type="spellEnd"/>
+      <w:r>
+        <w:t> </w:t>
+      </w:r>
+      <w:proofErr w:type="spellStart"/>
+      <w:r>
+        <w:t>HttpOnly</w:t>
+      </w:r>
+      <w:proofErr w:type="spellEnd"/>
+      <w:r>
+        <w:t>, Secure и </w:t>
+      </w:r>
+      <w:proofErr w:type="spellStart"/>
+      <w:r>
+        <w:t>SameSite</w:t>
+      </w:r>
+      <w:proofErr w:type="spellEnd"/>
+      <w:r>
+        <w:t xml:space="preserve">, </w:t>
+      </w:r>
+      <w:proofErr w:type="spellStart"/>
+      <w:r>
+        <w:t>што</w:t>
+      </w:r>
+      <w:proofErr w:type="spellEnd"/>
+      <w:r>
+        <w:t xml:space="preserve"> </w:t>
+      </w:r>
+      <w:proofErr w:type="spellStart"/>
+      <w:r>
+        <w:t>ги</w:t>
+      </w:r>
+      <w:proofErr w:type="spellEnd"/>
+      <w:r>
+        <w:t xml:space="preserve"> </w:t>
+      </w:r>
+      <w:proofErr w:type="spellStart"/>
+      <w:r>
+        <w:t>штити</w:t>
+      </w:r>
+      <w:proofErr w:type="spellEnd"/>
+      <w:r>
+        <w:t xml:space="preserve"> </w:t>
+      </w:r>
+      <w:proofErr w:type="spellStart"/>
+      <w:r>
+        <w:t>од</w:t>
+      </w:r>
+      <w:proofErr w:type="spellEnd"/>
+      <w:r>
+        <w:t xml:space="preserve"> cross-site </w:t>
+      </w:r>
+      <w:proofErr w:type="spellStart"/>
+      <w:r>
+        <w:t>напад</w:t>
+      </w:r>
+      <w:proofErr w:type="spellEnd"/>
+      <w:r>
+        <w:t xml:space="preserve"> и JavaScript </w:t>
+      </w:r>
+      <w:proofErr w:type="spellStart"/>
+      <w:r>
+        <w:t>пристап</w:t>
+      </w:r>
+      <w:proofErr w:type="spellEnd"/>
+      <w:r>
+        <w:t>.</w:t>
+      </w:r>
+    </w:p>
+    <w:p>
+      <w:pPr>
+        <w:rPr>
+          <w:b/>
+          <w:bCs/>
+        </w:rPr>
+      </w:pPr>
+      <w:proofErr w:type="spellStart"/>
+      <w:r>
+        <w:rPr>
+          <w:b/>
+          <w:bCs/>
+        </w:rPr>
+        <w:t>Поврзување</w:t>
+      </w:r>
+      <w:proofErr w:type="spellEnd"/>
+      <w:r>
+        <w:rPr>
+          <w:b/>
+          <w:bCs/>
+        </w:rPr>
+        <w:t xml:space="preserve"> </w:t>
+      </w:r>
+      <w:proofErr w:type="spellStart"/>
+      <w:r>
+        <w:rPr>
+          <w:b/>
+          <w:bCs/>
+        </w:rPr>
+        <w:t>со</w:t>
+      </w:r>
+      <w:proofErr w:type="spellEnd"/>
+      <w:r>
+        <w:rPr>
+          <w:b/>
+          <w:bCs/>
+        </w:rPr>
+        <w:t xml:space="preserve"> </w:t>
+      </w:r>
+      <w:proofErr w:type="spellStart"/>
+      <w:r>
+        <w:rPr>
+          <w:b/>
+          <w:bCs/>
+        </w:rPr>
+        <w:t>база</w:t>
+      </w:r>
+      <w:proofErr w:type="spellEnd"/>
+    </w:p>
+    <w:p>
+      <w:pPr>
+        <w:numPr>
+          <w:ilvl w:val="0"/>
+          <w:numId w:val="10"/>
+        </w:numPr>
+      </w:pPr>
+      <w:proofErr w:type="spellStart"/>
+      <w:r>
+        <w:rPr>
+          <w:b/>
+          <w:bCs/>
+        </w:rPr>
+        <w:t>psql</w:t>
+      </w:r>
+      <w:proofErr w:type="spellEnd"/>
+      <w:r>
+        <w:rPr>
+          <w:b/>
+          <w:bCs/>
+        </w:rPr>
+        <w:t xml:space="preserve"> </w:t>
+      </w:r>
+      <w:proofErr w:type="spellStart"/>
+      <w:r>
+        <w:rPr>
+          <w:b/>
+          <w:bCs/>
+        </w:rPr>
+        <w:t>конекција</w:t>
+      </w:r>
+      <w:proofErr w:type="spellEnd"/>
+      <w:r>
+        <w:rPr>
+          <w:b/>
+          <w:bCs/>
+        </w:rPr>
+        <w:t>:</w:t>
+      </w:r>
+    </w:p>
+    <w:p>
+      <w:pPr>
+        <w:numPr>
+          <w:ilvl w:val="1"/>
+          <w:numId w:val="10"/>
+        </w:numPr>
+      </w:pPr>
+      <w:proofErr w:type="spellStart"/>
+      <w:r>
+        <w:t>За</w:t>
+      </w:r>
+      <w:proofErr w:type="spellEnd"/>
+      <w:r>
+        <w:t xml:space="preserve"> </w:t>
+      </w:r>
+      <w:proofErr w:type="spellStart"/>
+      <w:r>
+        <w:t>пристап</w:t>
+      </w:r>
+      <w:proofErr w:type="spellEnd"/>
+      <w:r>
+        <w:t xml:space="preserve"> </w:t>
+      </w:r>
+      <w:proofErr w:type="spellStart"/>
+      <w:r>
+        <w:t>до</w:t>
+      </w:r>
+      <w:proofErr w:type="spellEnd"/>
+      <w:r>
+        <w:t xml:space="preserve"> </w:t>
+      </w:r>
+      <w:proofErr w:type="spellStart"/>
+      <w:r>
+        <w:t>базата</w:t>
+      </w:r>
+      <w:proofErr w:type="spellEnd"/>
+      <w:r>
+        <w:t xml:space="preserve"> </w:t>
+      </w:r>
+      <w:proofErr w:type="spellStart"/>
+      <w:r>
+        <w:t>по</w:t>
+      </w:r>
+      <w:proofErr w:type="spellEnd"/>
+      <w:r>
+        <w:t xml:space="preserve"> </w:t>
+      </w:r>
+      <w:proofErr w:type="spellStart"/>
+      <w:r>
+        <w:t>регистрација</w:t>
+      </w:r>
+      <w:proofErr w:type="spellEnd"/>
+      <w:r>
+        <w:t xml:space="preserve"> </w:t>
+      </w:r>
+      <w:proofErr w:type="spellStart"/>
+      <w:r>
+        <w:t>или</w:t>
+      </w:r>
+      <w:proofErr w:type="spellEnd"/>
+      <w:r>
+        <w:t xml:space="preserve"> </w:t>
+      </w:r>
+      <w:proofErr w:type="spellStart"/>
+      <w:r>
+        <w:t>внес</w:t>
+      </w:r>
+      <w:proofErr w:type="spellEnd"/>
+      <w:r>
+        <w:t>:</w:t>
+      </w:r>
+      <w:r>
+        <w:br/>
+      </w:r>
+      <w:proofErr w:type="spellStart"/>
+      <w:r>
+        <w:t>psql</w:t>
+      </w:r>
+      <w:proofErr w:type="spellEnd"/>
+      <w:r>
+        <w:t xml:space="preserve"> -U </w:t>
+      </w:r>
+      <w:proofErr w:type="spellStart"/>
+      <w:r>
+        <w:t>postgres</w:t>
+      </w:r>
+      <w:proofErr w:type="spellEnd"/>
+      <w:r>
+        <w:t xml:space="preserve"> -d </w:t>
+      </w:r>
+      <w:proofErr w:type="spellStart"/>
+      <w:r>
+        <w:t>avtentikacija_db</w:t>
+      </w:r>
+      <w:proofErr w:type="spellEnd"/>
+    </w:p>
+    <w:p>
+      <w:pPr>
+        <w:numPr>
+          <w:ilvl w:val="1"/>
+          <w:numId w:val="10"/>
+        </w:numPr>
+      </w:pPr>
+      <w:r>
+        <w:lastRenderedPageBreak/>
+        <w:t xml:space="preserve">Query </w:t>
+      </w:r>
+      <w:proofErr w:type="spellStart"/>
+      <w:r>
+        <w:t>пример</w:t>
+      </w:r>
+      <w:proofErr w:type="spellEnd"/>
+      <w:r>
+        <w:t>:</w:t>
+      </w:r>
+      <w:r>
+        <w:br/>
+        <w:t xml:space="preserve">select username, email, </w:t>
+      </w:r>
+      <w:proofErr w:type="spellStart"/>
+      <w:r>
+        <w:t>password_hash</w:t>
+      </w:r>
+      <w:proofErr w:type="spellEnd"/>
+      <w:r>
+        <w:t xml:space="preserve"> from </w:t>
+      </w:r>
+      <w:proofErr w:type="spellStart"/>
+      <w:r>
+        <w:t>app_</w:t>
+      </w:r>
+      <w:proofErr w:type="gramStart"/>
+      <w:r>
+        <w:t>users</w:t>
+      </w:r>
+      <w:proofErr w:type="spellEnd"/>
+      <w:r>
+        <w:t>;</w:t>
+      </w:r>
+      <w:proofErr w:type="gramEnd"/>
+    </w:p>
+    <w:p>
+      <w:pPr>
+        <w:numPr>
+          <w:ilvl w:val="0"/>
+          <w:numId w:val="10"/>
+        </w:numPr>
+      </w:pPr>
+      <w:r>
+        <w:rPr>
+          <w:b/>
+          <w:bCs/>
+        </w:rPr>
+        <w:t>Hash-</w:t>
+      </w:r>
+      <w:proofErr w:type="spellStart"/>
+      <w:r>
+        <w:rPr>
+          <w:b/>
+          <w:bCs/>
+        </w:rPr>
+        <w:t>от</w:t>
+      </w:r>
+      <w:proofErr w:type="spellEnd"/>
+      <w:r>
+        <w:rPr>
+          <w:b/>
+          <w:bCs/>
+        </w:rPr>
+        <w:t xml:space="preserve"> </w:t>
+      </w:r>
+      <w:proofErr w:type="spellStart"/>
+      <w:r>
+        <w:rPr>
+          <w:b/>
+          <w:bCs/>
+        </w:rPr>
+        <w:t>во</w:t>
+      </w:r>
+      <w:proofErr w:type="spellEnd"/>
+      <w:r>
+        <w:rPr>
+          <w:b/>
+          <w:bCs/>
+        </w:rPr>
+        <w:t xml:space="preserve"> </w:t>
+      </w:r>
+      <w:proofErr w:type="spellStart"/>
+      <w:r>
+        <w:rPr>
+          <w:b/>
+          <w:bCs/>
+        </w:rPr>
+        <w:t>password_hash</w:t>
+      </w:r>
+      <w:proofErr w:type="spellEnd"/>
+      <w:r>
+        <w:rPr>
+          <w:b/>
+          <w:bCs/>
+        </w:rPr>
+        <w:t>:</w:t>
+      </w:r>
+      <w:r>
+        <w:t> </w:t>
+      </w:r>
+      <w:proofErr w:type="spellStart"/>
+      <w:r>
+        <w:t>потврдува</w:t>
+      </w:r>
+      <w:proofErr w:type="spellEnd"/>
+      <w:r>
+        <w:t xml:space="preserve"> </w:t>
+      </w:r>
+      <w:proofErr w:type="spellStart"/>
+      <w:r>
+        <w:t>дека</w:t>
+      </w:r>
+      <w:proofErr w:type="spellEnd"/>
+      <w:r>
+        <w:t xml:space="preserve"> </w:t>
+      </w:r>
+      <w:proofErr w:type="spellStart"/>
+      <w:r>
+        <w:t>лозинките</w:t>
+      </w:r>
+      <w:proofErr w:type="spellEnd"/>
+      <w:r>
+        <w:t xml:space="preserve"> </w:t>
+      </w:r>
+      <w:proofErr w:type="spellStart"/>
+      <w:r>
+        <w:t>не</w:t>
+      </w:r>
+      <w:proofErr w:type="spellEnd"/>
+      <w:r>
+        <w:t xml:space="preserve"> </w:t>
+      </w:r>
+      <w:proofErr w:type="spellStart"/>
+      <w:r>
+        <w:t>се</w:t>
+      </w:r>
+      <w:proofErr w:type="spellEnd"/>
+      <w:r>
+        <w:t xml:space="preserve"> </w:t>
+      </w:r>
+      <w:proofErr w:type="spellStart"/>
+      <w:r>
+        <w:t>чуваат</w:t>
+      </w:r>
+      <w:proofErr w:type="spellEnd"/>
+      <w:r>
+        <w:t xml:space="preserve"> </w:t>
+      </w:r>
+      <w:proofErr w:type="spellStart"/>
+      <w:r>
+        <w:t>како</w:t>
+      </w:r>
+      <w:proofErr w:type="spellEnd"/>
+      <w:r>
+        <w:t xml:space="preserve"> </w:t>
+      </w:r>
+      <w:proofErr w:type="spellStart"/>
+      <w:r>
+        <w:t>обичен</w:t>
+      </w:r>
+      <w:proofErr w:type="spellEnd"/>
+      <w:r>
+        <w:t xml:space="preserve"> </w:t>
+      </w:r>
+      <w:proofErr w:type="spellStart"/>
+      <w:r>
+        <w:t>текст</w:t>
+      </w:r>
+      <w:proofErr w:type="spellEnd"/>
+      <w:r>
+        <w:t>.</w:t>
+      </w:r>
+    </w:p>
+    <w:p/>
+    <w:p>
+      <w:r>
+        <w:rPr>
+          <w:noProof/>
+        </w:rPr>
         <w:drawing>
           <wp:inline distT="0" distB="0" distL="0" distR="0" wp14:anchorId="7723FF2F" wp14:editId="1D839C29">
             <wp:extent cx="5943600" cy="2905760"/>
@@ -20,7 +3453,7 @@
                     <pic:cNvPicPr/>
                   </pic:nvPicPr>
                   <pic:blipFill>
-                    <a:blip r:embed="rId4"/>
+                    <a:blip r:embed="rId7"/>
                     <a:stretch>
                       <a:fillRect/>
                     </a:stretch>
@@ -43,6 +3476,10 @@
     </w:p>
     <w:p>
       <w:r>
+        <w:rPr>
+          <w:noProof/>
+        </w:rPr>
+        <w:lastRenderedPageBreak/>
         <w:drawing>
           <wp:inline distT="0" distB="0" distL="0" distR="0" wp14:anchorId="4415084E" wp14:editId="5737C08E">
             <wp:extent cx="5943600" cy="2945765"/>
@@ -59,7 +3496,7 @@
                     <pic:cNvPicPr/>
                   </pic:nvPicPr>
                   <pic:blipFill>
-                    <a:blip r:embed="rId5"/>
+                    <a:blip r:embed="rId8"/>
                     <a:stretch>
                       <a:fillRect/>
                     </a:stretch>
@@ -80,6 +3517,9 @@
         </w:drawing>
       </w:r>
       <w:r>
+        <w:rPr>
+          <w:noProof/>
+        </w:rPr>
         <w:drawing>
           <wp:inline distT="0" distB="0" distL="0" distR="0" wp14:anchorId="3857BFF5" wp14:editId="6FE9C885">
             <wp:extent cx="5943600" cy="2166620"/>
@@ -96,7 +3536,7 @@
                     <pic:cNvPicPr/>
                   </pic:nvPicPr>
                   <pic:blipFill>
-                    <a:blip r:embed="rId6"/>
+                    <a:blip r:embed="rId9"/>
                     <a:stretch>
                       <a:fillRect/>
                     </a:stretch>
@@ -118,11 +3558,90 @@
       </w:r>
     </w:p>
     <w:p/>
+    <w:p>
+      <w:pPr>
+        <w:rPr>
+          <w:lang w:val="mk-MK"/>
+        </w:rPr>
+      </w:pPr>
+    </w:p>
     <w:p/>
     <w:p>
-      <w:r>
-        <w:t>To run the app use : python app.py</w:t>
-      </w:r>
+      <w:pPr>
+        <w:rPr>
+          <w:lang w:val="mk-MK"/>
+        </w:rPr>
+      </w:pPr>
+    </w:p>
+    <w:p>
+      <w:pPr>
+        <w:rPr>
+          <w:lang w:val="mk-MK"/>
+        </w:rPr>
+      </w:pPr>
+    </w:p>
+    <w:p>
+      <w:r>
+        <w:rPr>
+          <w:lang w:val="mk-MK"/>
+        </w:rPr>
+        <w:t xml:space="preserve">За пуштање на апликацијата: </w:t>
+      </w:r>
+      <w:r>
+        <w:t>python app.py</w:t>
+      </w:r>
+    </w:p>
+    <w:p>
+      <w:r>
+        <w:rPr>
+          <w:lang w:val="mk-MK"/>
+        </w:rPr>
+        <w:t xml:space="preserve">За </w:t>
+      </w:r>
+      <w:r>
+        <w:rPr>
+          <w:lang w:val="mk-MK"/>
+        </w:rPr>
+        <w:t xml:space="preserve">поврзување </w:t>
+      </w:r>
+      <w:r>
+        <w:rPr>
+          <w:lang w:val="mk-MK"/>
+        </w:rPr>
+        <w:t xml:space="preserve">со базата: </w:t>
+      </w:r>
+      <w:r>
+        <w:rPr>
+          <w:lang w:val="mk-MK"/>
+        </w:rPr>
+        <w:t>psql -U postgres -d avtentikacija_db</w:t>
+      </w:r>
+      <w:r>
+        <w:rPr>
+          <w:lang w:val="mk-MK"/>
+        </w:rPr>
+        <w:br/>
+      </w:r>
+      <w:r>
+        <w:rPr>
+          <w:lang w:val="mk-MK"/>
+        </w:rPr>
+        <w:t>SELECT * FROM app_users;</w:t>
+      </w:r>
+      <w:r>
+        <w:rPr>
+          <w:lang w:val="mk-MK"/>
+        </w:rPr>
+        <w:br/>
+      </w:r>
+      <w:r>
+        <w:t xml:space="preserve">\q za </w:t>
+      </w:r>
+      <w:proofErr w:type="spellStart"/>
+      <w:r>
+        <w:t>izlez</w:t>
+      </w:r>
+      <w:proofErr w:type="spellEnd"/>
     </w:p>
     <w:sectPr>
       <w:pgSz w:w="12240" w:h="15840"/>
@@ -132,6 +3651,1526 @@
     </w:sectPr>
   </w:body>
 </w:document>
+</file>
+
+<file path=word/numbering.xml><?xml version="1.0" encoding="utf-8"?>
+<w:numbering xmlns:wpc="http://schemas.microsoft.com/office/word/2010/wordprocessingCanvas" xmlns:cx="http://schemas.microsoft.com/office/drawing/2014/chartex" xmlns:cx1="http://schemas.microsoft.com/office/drawing/2015/9/8/chartex" xmlns:cx2="http://schemas.microsoft.com/office/drawing/2015/10/21/chartex" xmlns:cx3="http://schemas.microsoft.com/office/drawing/2016/5/9/chartex" xmlns:cx4="http://schemas.microsoft.com/office/drawing/2016/5/10/chartex" xmlns:cx5="http://schemas.microsoft.com/office/drawing/2016/5/11/chartex" xmlns:cx6="http://schemas.microsoft.com/office/drawing/2016/5/12/chartex" xmlns:cx7="http://schemas.microsoft.com/office/drawing/2016/5/13/chartex" xmlns:cx8="http://schemas.microsoft.com/office/drawing/2016/5/14/chartex" xmlns:mc="http://schemas.openxmlformats.org/markup-compatibility/2006" xmlns:aink="http://schemas.microsoft.com/office/drawing/2016/ink" xmlns:am3d="http://schemas.microsoft.com/office/drawing/2017/model3d" xmlns:o="urn:schemas-microsoft-com:office:office" xmlns:oel="http://schemas.microsoft.com/office/2019/extlst" xmlns:r="http://schemas.openxmlformats.org/officeDocument/2006/relationships" xmlns:m="http://schemas.openxmlformats.org/officeDocument/2006/math" xmlns:v="urn:schemas-microsoft-com:vml" xmlns:wp14="http://schemas.microsoft.com/office/word/2010/wordprocessingDrawing" xmlns:wp="http://schemas.openxmlformats.org/drawingml/2006/wordprocessingDrawing" xmlns:w10="urn:schemas-microsoft-com:office:word" xmlns:w="http://schemas.openxmlformats.org/wordprocessingml/2006/main" xmlns:w14="http://schemas.microsoft.com/office/word/2010/wordml" xmlns:w15="http://schemas.microsoft.com/office/word/2012/wordml" xmlns:w16cex="http://schemas.microsoft.com/office/word/2018/wordml/cex" xmlns:w16cid="http://schemas.microsoft.com/office/word/2016/wordml/cid" xmlns:w16="http://schemas.microsoft.com/office/word/2018/wordml" xmlns:w16du="http://schemas.microsoft.com/office/word/2023/wordml/word16du" xmlns:w16sdtdh="http://schemas.microsoft.com/office/word/2020/wordml/sdtdatahash" xmlns:w16sdtfl="http://schemas.microsoft.com/office/word/2024/wordml/sdtformatlock" xmlns:w16se="http://schemas.microsoft.com/office/word/2015/wordml/symex" xmlns:wpg="http://schemas.microsoft.com/office/word/2010/wordprocessingGroup" xmlns:wpi="http://schemas.microsoft.com/office/word/2010/wordprocessingInk" xmlns:wne="http://schemas.microsoft.com/office/word/2006/wordml" xmlns:wps="http://schemas.microsoft.com/office/word/2010/wordprocessingShape" mc:Ignorable="w14 w15 w16se w16cid w16 w16cex w16sdtdh w16sdtfl w16du wp14">
+  <w:abstractNum w:abstractNumId="0" w15:restartNumberingAfterBreak="0">
+    <w:nsid w:val="022D187A"/>
+    <w:multiLevelType w:val="multilevel"/>
+    <w:tmpl w:val="2DB4D710"/>
+    <w:lvl w:ilvl="0">
+      <w:start w:val="1"/>
+      <w:numFmt w:val="bullet"/>
+      <w:lvlText w:val=""/>
+      <w:lvlJc w:val="left"/>
+      <w:pPr>
+        <w:tabs>
+          <w:tab w:val="num" w:pos="720"/>
+        </w:tabs>
+        <w:ind w:left="720" w:hanging="360"/>
+      </w:pPr>
+      <w:rPr>
+        <w:rFonts w:ascii="Symbol" w:hAnsi="Symbol" w:hint="default"/>
+        <w:sz w:val="20"/>
+      </w:rPr>
+    </w:lvl>
+    <w:lvl w:ilvl="1">
+      <w:numFmt w:val="bullet"/>
+      <w:lvlText w:val="-"/>
+      <w:lvlJc w:val="left"/>
+      <w:pPr>
+        <w:ind w:left="1440" w:hanging="360"/>
+      </w:pPr>
+      <w:rPr>
+        <w:rFonts w:ascii="Aptos" w:eastAsiaTheme="minorHAnsi" w:hAnsi="Aptos" w:cstheme="minorBidi" w:hint="default"/>
+      </w:rPr>
+    </w:lvl>
+    <w:lvl w:ilvl="2" w:tentative="1">
+      <w:start w:val="1"/>
+      <w:numFmt w:val="bullet"/>
+      <w:lvlText w:val=""/>
+      <w:lvlJc w:val="left"/>
+      <w:pPr>
+        <w:tabs>
+          <w:tab w:val="num" w:pos="2160"/>
+        </w:tabs>
+        <w:ind w:left="2160" w:hanging="360"/>
+      </w:pPr>
+      <w:rPr>
+        <w:rFonts w:ascii="Symbol" w:hAnsi="Symbol" w:hint="default"/>
+        <w:sz w:val="20"/>
+      </w:rPr>
+    </w:lvl>
+    <w:lvl w:ilvl="3" w:tentative="1">
+      <w:start w:val="1"/>
+      <w:numFmt w:val="bullet"/>
+      <w:lvlText w:val=""/>
+      <w:lvlJc w:val="left"/>
+      <w:pPr>
+        <w:tabs>
+          <w:tab w:val="num" w:pos="2880"/>
+        </w:tabs>
+        <w:ind w:left="2880" w:hanging="360"/>
+      </w:pPr>
+      <w:rPr>
+        <w:rFonts w:ascii="Symbol" w:hAnsi="Symbol" w:hint="default"/>
+        <w:sz w:val="20"/>
+      </w:rPr>
+    </w:lvl>
+    <w:lvl w:ilvl="4" w:tentative="1">
+      <w:start w:val="1"/>
+      <w:numFmt w:val="bullet"/>
+      <w:lvlText w:val=""/>
+      <w:lvlJc w:val="left"/>
+      <w:pPr>
+        <w:tabs>
+          <w:tab w:val="num" w:pos="3600"/>
+        </w:tabs>
+        <w:ind w:left="3600" w:hanging="360"/>
+      </w:pPr>
+      <w:rPr>
+        <w:rFonts w:ascii="Symbol" w:hAnsi="Symbol" w:hint="default"/>
+        <w:sz w:val="20"/>
+      </w:rPr>
+    </w:lvl>
+    <w:lvl w:ilvl="5" w:tentative="1">
+      <w:start w:val="1"/>
+      <w:numFmt w:val="bullet"/>
+      <w:lvlText w:val=""/>
+      <w:lvlJc w:val="left"/>
+      <w:pPr>
+        <w:tabs>
+          <w:tab w:val="num" w:pos="4320"/>
+        </w:tabs>
+        <w:ind w:left="4320" w:hanging="360"/>
+      </w:pPr>
+      <w:rPr>
+        <w:rFonts w:ascii="Symbol" w:hAnsi="Symbol" w:hint="default"/>
+        <w:sz w:val="20"/>
+      </w:rPr>
+    </w:lvl>
+    <w:lvl w:ilvl="6" w:tentative="1">
+      <w:start w:val="1"/>
+      <w:numFmt w:val="bullet"/>
+      <w:lvlText w:val=""/>
+      <w:lvlJc w:val="left"/>
+      <w:pPr>
+        <w:tabs>
+          <w:tab w:val="num" w:pos="5040"/>
+        </w:tabs>
+        <w:ind w:left="5040" w:hanging="360"/>
+      </w:pPr>
+      <w:rPr>
+        <w:rFonts w:ascii="Symbol" w:hAnsi="Symbol" w:hint="default"/>
+        <w:sz w:val="20"/>
+      </w:rPr>
+    </w:lvl>
+    <w:lvl w:ilvl="7" w:tentative="1">
+      <w:start w:val="1"/>
+      <w:numFmt w:val="bullet"/>
+      <w:lvlText w:val=""/>
+      <w:lvlJc w:val="left"/>
+      <w:pPr>
+        <w:tabs>
+          <w:tab w:val="num" w:pos="5760"/>
+        </w:tabs>
+        <w:ind w:left="5760" w:hanging="360"/>
+      </w:pPr>
+      <w:rPr>
+        <w:rFonts w:ascii="Symbol" w:hAnsi="Symbol" w:hint="default"/>
+        <w:sz w:val="20"/>
+      </w:rPr>
+    </w:lvl>
+    <w:lvl w:ilvl="8" w:tentative="1">
+      <w:start w:val="1"/>
+      <w:numFmt w:val="bullet"/>
+      <w:lvlText w:val=""/>
+      <w:lvlJc w:val="left"/>
+      <w:pPr>
+        <w:tabs>
+          <w:tab w:val="num" w:pos="6480"/>
+        </w:tabs>
+        <w:ind w:left="6480" w:hanging="360"/>
+      </w:pPr>
+      <w:rPr>
+        <w:rFonts w:ascii="Symbol" w:hAnsi="Symbol" w:hint="default"/>
+        <w:sz w:val="20"/>
+      </w:rPr>
+    </w:lvl>
+  </w:abstractNum>
+  <w:abstractNum w:abstractNumId="1" w15:restartNumberingAfterBreak="0">
+    <w:nsid w:val="06C86463"/>
+    <w:multiLevelType w:val="multilevel"/>
+    <w:tmpl w:val="D966D5E0"/>
+    <w:lvl w:ilvl="0">
+      <w:start w:val="1"/>
+      <w:numFmt w:val="bullet"/>
+      <w:lvlText w:val=""/>
+      <w:lvlJc w:val="left"/>
+      <w:pPr>
+        <w:tabs>
+          <w:tab w:val="num" w:pos="720"/>
+        </w:tabs>
+        <w:ind w:left="720" w:hanging="360"/>
+      </w:pPr>
+      <w:rPr>
+        <w:rFonts w:ascii="Symbol" w:hAnsi="Symbol" w:hint="default"/>
+        <w:sz w:val="20"/>
+      </w:rPr>
+    </w:lvl>
+    <w:lvl w:ilvl="1" w:tentative="1">
+      <w:start w:val="1"/>
+      <w:numFmt w:val="bullet"/>
+      <w:lvlText w:val=""/>
+      <w:lvlJc w:val="left"/>
+      <w:pPr>
+        <w:tabs>
+          <w:tab w:val="num" w:pos="1440"/>
+        </w:tabs>
+        <w:ind w:left="1440" w:hanging="360"/>
+      </w:pPr>
+      <w:rPr>
+        <w:rFonts w:ascii="Symbol" w:hAnsi="Symbol" w:hint="default"/>
+        <w:sz w:val="20"/>
+      </w:rPr>
+    </w:lvl>
+    <w:lvl w:ilvl="2" w:tentative="1">
+      <w:start w:val="1"/>
+      <w:numFmt w:val="bullet"/>
+      <w:lvlText w:val=""/>
+      <w:lvlJc w:val="left"/>
+      <w:pPr>
+        <w:tabs>
+          <w:tab w:val="num" w:pos="2160"/>
+        </w:tabs>
+        <w:ind w:left="2160" w:hanging="360"/>
+      </w:pPr>
+      <w:rPr>
+        <w:rFonts w:ascii="Symbol" w:hAnsi="Symbol" w:hint="default"/>
+        <w:sz w:val="20"/>
+      </w:rPr>
+    </w:lvl>
+    <w:lvl w:ilvl="3" w:tentative="1">
+      <w:start w:val="1"/>
+      <w:numFmt w:val="bullet"/>
+      <w:lvlText w:val=""/>
+      <w:lvlJc w:val="left"/>
+      <w:pPr>
+        <w:tabs>
+          <w:tab w:val="num" w:pos="2880"/>
+        </w:tabs>
+        <w:ind w:left="2880" w:hanging="360"/>
+      </w:pPr>
+      <w:rPr>
+        <w:rFonts w:ascii="Symbol" w:hAnsi="Symbol" w:hint="default"/>
+        <w:sz w:val="20"/>
+      </w:rPr>
+    </w:lvl>
+    <w:lvl w:ilvl="4" w:tentative="1">
+      <w:start w:val="1"/>
+      <w:numFmt w:val="bullet"/>
+      <w:lvlText w:val=""/>
+      <w:lvlJc w:val="left"/>
+      <w:pPr>
+        <w:tabs>
+          <w:tab w:val="num" w:pos="3600"/>
+        </w:tabs>
+        <w:ind w:left="3600" w:hanging="360"/>
+      </w:pPr>
+      <w:rPr>
+        <w:rFonts w:ascii="Symbol" w:hAnsi="Symbol" w:hint="default"/>
+        <w:sz w:val="20"/>
+      </w:rPr>
+    </w:lvl>
+    <w:lvl w:ilvl="5" w:tentative="1">
+      <w:start w:val="1"/>
+      <w:numFmt w:val="bullet"/>
+      <w:lvlText w:val=""/>
+      <w:lvlJc w:val="left"/>
+      <w:pPr>
+        <w:tabs>
+          <w:tab w:val="num" w:pos="4320"/>
+        </w:tabs>
+        <w:ind w:left="4320" w:hanging="360"/>
+      </w:pPr>
+      <w:rPr>
+        <w:rFonts w:ascii="Symbol" w:hAnsi="Symbol" w:hint="default"/>
+        <w:sz w:val="20"/>
+      </w:rPr>
+    </w:lvl>
+    <w:lvl w:ilvl="6" w:tentative="1">
+      <w:start w:val="1"/>
+      <w:numFmt w:val="bullet"/>
+      <w:lvlText w:val=""/>
+      <w:lvlJc w:val="left"/>
+      <w:pPr>
+        <w:tabs>
+          <w:tab w:val="num" w:pos="5040"/>
+        </w:tabs>
+        <w:ind w:left="5040" w:hanging="360"/>
+      </w:pPr>
+      <w:rPr>
+        <w:rFonts w:ascii="Symbol" w:hAnsi="Symbol" w:hint="default"/>
+        <w:sz w:val="20"/>
+      </w:rPr>
+    </w:lvl>
+    <w:lvl w:ilvl="7" w:tentative="1">
+      <w:start w:val="1"/>
+      <w:numFmt w:val="bullet"/>
+      <w:lvlText w:val=""/>
+      <w:lvlJc w:val="left"/>
+      <w:pPr>
+        <w:tabs>
+          <w:tab w:val="num" w:pos="5760"/>
+        </w:tabs>
+        <w:ind w:left="5760" w:hanging="360"/>
+      </w:pPr>
+      <w:rPr>
+        <w:rFonts w:ascii="Symbol" w:hAnsi="Symbol" w:hint="default"/>
+        <w:sz w:val="20"/>
+      </w:rPr>
+    </w:lvl>
+    <w:lvl w:ilvl="8" w:tentative="1">
+      <w:start w:val="1"/>
+      <w:numFmt w:val="bullet"/>
+      <w:lvlText w:val=""/>
+      <w:lvlJc w:val="left"/>
+      <w:pPr>
+        <w:tabs>
+          <w:tab w:val="num" w:pos="6480"/>
+        </w:tabs>
+        <w:ind w:left="6480" w:hanging="360"/>
+      </w:pPr>
+      <w:rPr>
+        <w:rFonts w:ascii="Symbol" w:hAnsi="Symbol" w:hint="default"/>
+        <w:sz w:val="20"/>
+      </w:rPr>
+    </w:lvl>
+  </w:abstractNum>
+  <w:abstractNum w:abstractNumId="2" w15:restartNumberingAfterBreak="0">
+    <w:nsid w:val="30D81701"/>
+    <w:multiLevelType w:val="multilevel"/>
+    <w:tmpl w:val="83EC727E"/>
+    <w:lvl w:ilvl="0">
+      <w:start w:val="1"/>
+      <w:numFmt w:val="bullet"/>
+      <w:lvlText w:val=""/>
+      <w:lvlJc w:val="left"/>
+      <w:pPr>
+        <w:tabs>
+          <w:tab w:val="num" w:pos="720"/>
+        </w:tabs>
+        <w:ind w:left="720" w:hanging="360"/>
+      </w:pPr>
+      <w:rPr>
+        <w:rFonts w:ascii="Symbol" w:hAnsi="Symbol" w:hint="default"/>
+        <w:sz w:val="20"/>
+      </w:rPr>
+    </w:lvl>
+    <w:lvl w:ilvl="1">
+      <w:start w:val="1"/>
+      <w:numFmt w:val="bullet"/>
+      <w:lvlText w:val=""/>
+      <w:lvlJc w:val="left"/>
+      <w:pPr>
+        <w:tabs>
+          <w:tab w:val="num" w:pos="1440"/>
+        </w:tabs>
+        <w:ind w:left="1440" w:hanging="360"/>
+      </w:pPr>
+      <w:rPr>
+        <w:rFonts w:ascii="Symbol" w:hAnsi="Symbol" w:hint="default"/>
+        <w:sz w:val="20"/>
+      </w:rPr>
+    </w:lvl>
+    <w:lvl w:ilvl="2" w:tentative="1">
+      <w:start w:val="1"/>
+      <w:numFmt w:val="bullet"/>
+      <w:lvlText w:val=""/>
+      <w:lvlJc w:val="left"/>
+      <w:pPr>
+        <w:tabs>
+          <w:tab w:val="num" w:pos="2160"/>
+        </w:tabs>
+        <w:ind w:left="2160" w:hanging="360"/>
+      </w:pPr>
+      <w:rPr>
+        <w:rFonts w:ascii="Symbol" w:hAnsi="Symbol" w:hint="default"/>
+        <w:sz w:val="20"/>
+      </w:rPr>
+    </w:lvl>
+    <w:lvl w:ilvl="3" w:tentative="1">
+      <w:start w:val="1"/>
+      <w:numFmt w:val="bullet"/>
+      <w:lvlText w:val=""/>
+      <w:lvlJc w:val="left"/>
+      <w:pPr>
+        <w:tabs>
+          <w:tab w:val="num" w:pos="2880"/>
+        </w:tabs>
+        <w:ind w:left="2880" w:hanging="360"/>
+      </w:pPr>
+      <w:rPr>
+        <w:rFonts w:ascii="Symbol" w:hAnsi="Symbol" w:hint="default"/>
+        <w:sz w:val="20"/>
+      </w:rPr>
+    </w:lvl>
+    <w:lvl w:ilvl="4" w:tentative="1">
+      <w:start w:val="1"/>
+      <w:numFmt w:val="bullet"/>
+      <w:lvlText w:val=""/>
+      <w:lvlJc w:val="left"/>
+      <w:pPr>
+        <w:tabs>
+          <w:tab w:val="num" w:pos="3600"/>
+        </w:tabs>
+        <w:ind w:left="3600" w:hanging="360"/>
+      </w:pPr>
+      <w:rPr>
+        <w:rFonts w:ascii="Symbol" w:hAnsi="Symbol" w:hint="default"/>
+        <w:sz w:val="20"/>
+      </w:rPr>
+    </w:lvl>
+    <w:lvl w:ilvl="5" w:tentative="1">
+      <w:start w:val="1"/>
+      <w:numFmt w:val="bullet"/>
+      <w:lvlText w:val=""/>
+      <w:lvlJc w:val="left"/>
+      <w:pPr>
+        <w:tabs>
+          <w:tab w:val="num" w:pos="4320"/>
+        </w:tabs>
+        <w:ind w:left="4320" w:hanging="360"/>
+      </w:pPr>
+      <w:rPr>
+        <w:rFonts w:ascii="Symbol" w:hAnsi="Symbol" w:hint="default"/>
+        <w:sz w:val="20"/>
+      </w:rPr>
+    </w:lvl>
+    <w:lvl w:ilvl="6" w:tentative="1">
+      <w:start w:val="1"/>
+      <w:numFmt w:val="bullet"/>
+      <w:lvlText w:val=""/>
+      <w:lvlJc w:val="left"/>
+      <w:pPr>
+        <w:tabs>
+          <w:tab w:val="num" w:pos="5040"/>
+        </w:tabs>
+        <w:ind w:left="5040" w:hanging="360"/>
+      </w:pPr>
+      <w:rPr>
+        <w:rFonts w:ascii="Symbol" w:hAnsi="Symbol" w:hint="default"/>
+        <w:sz w:val="20"/>
+      </w:rPr>
+    </w:lvl>
+    <w:lvl w:ilvl="7" w:tentative="1">
+      <w:start w:val="1"/>
+      <w:numFmt w:val="bullet"/>
+      <w:lvlText w:val=""/>
+      <w:lvlJc w:val="left"/>
+      <w:pPr>
+        <w:tabs>
+          <w:tab w:val="num" w:pos="5760"/>
+        </w:tabs>
+        <w:ind w:left="5760" w:hanging="360"/>
+      </w:pPr>
+      <w:rPr>
+        <w:rFonts w:ascii="Symbol" w:hAnsi="Symbol" w:hint="default"/>
+        <w:sz w:val="20"/>
+      </w:rPr>
+    </w:lvl>
+    <w:lvl w:ilvl="8" w:tentative="1">
+      <w:start w:val="1"/>
+      <w:numFmt w:val="bullet"/>
+      <w:lvlText w:val=""/>
+      <w:lvlJc w:val="left"/>
+      <w:pPr>
+        <w:tabs>
+          <w:tab w:val="num" w:pos="6480"/>
+        </w:tabs>
+        <w:ind w:left="6480" w:hanging="360"/>
+      </w:pPr>
+      <w:rPr>
+        <w:rFonts w:ascii="Symbol" w:hAnsi="Symbol" w:hint="default"/>
+        <w:sz w:val="20"/>
+      </w:rPr>
+    </w:lvl>
+  </w:abstractNum>
+  <w:abstractNum w:abstractNumId="3" w15:restartNumberingAfterBreak="0">
+    <w:nsid w:val="413E1C5C"/>
+    <w:multiLevelType w:val="multilevel"/>
+    <w:tmpl w:val="376A4856"/>
+    <w:lvl w:ilvl="0">
+      <w:start w:val="1"/>
+      <w:numFmt w:val="bullet"/>
+      <w:lvlText w:val=""/>
+      <w:lvlJc w:val="left"/>
+      <w:pPr>
+        <w:tabs>
+          <w:tab w:val="num" w:pos="720"/>
+        </w:tabs>
+        <w:ind w:left="720" w:hanging="360"/>
+      </w:pPr>
+      <w:rPr>
+        <w:rFonts w:ascii="Symbol" w:hAnsi="Symbol" w:hint="default"/>
+        <w:sz w:val="20"/>
+      </w:rPr>
+    </w:lvl>
+    <w:lvl w:ilvl="1" w:tentative="1">
+      <w:start w:val="1"/>
+      <w:numFmt w:val="bullet"/>
+      <w:lvlText w:val=""/>
+      <w:lvlJc w:val="left"/>
+      <w:pPr>
+        <w:tabs>
+          <w:tab w:val="num" w:pos="1440"/>
+        </w:tabs>
+        <w:ind w:left="1440" w:hanging="360"/>
+      </w:pPr>
+      <w:rPr>
+        <w:rFonts w:ascii="Symbol" w:hAnsi="Symbol" w:hint="default"/>
+        <w:sz w:val="20"/>
+      </w:rPr>
+    </w:lvl>
+    <w:lvl w:ilvl="2" w:tentative="1">
+      <w:start w:val="1"/>
+      <w:numFmt w:val="bullet"/>
+      <w:lvlText w:val=""/>
+      <w:lvlJc w:val="left"/>
+      <w:pPr>
+        <w:tabs>
+          <w:tab w:val="num" w:pos="2160"/>
+        </w:tabs>
+        <w:ind w:left="2160" w:hanging="360"/>
+      </w:pPr>
+      <w:rPr>
+        <w:rFonts w:ascii="Symbol" w:hAnsi="Symbol" w:hint="default"/>
+        <w:sz w:val="20"/>
+      </w:rPr>
+    </w:lvl>
+    <w:lvl w:ilvl="3" w:tentative="1">
+      <w:start w:val="1"/>
+      <w:numFmt w:val="bullet"/>
+      <w:lvlText w:val=""/>
+      <w:lvlJc w:val="left"/>
+      <w:pPr>
+        <w:tabs>
+          <w:tab w:val="num" w:pos="2880"/>
+        </w:tabs>
+        <w:ind w:left="2880" w:hanging="360"/>
+      </w:pPr>
+      <w:rPr>
+        <w:rFonts w:ascii="Symbol" w:hAnsi="Symbol" w:hint="default"/>
+        <w:sz w:val="20"/>
+      </w:rPr>
+    </w:lvl>
+    <w:lvl w:ilvl="4" w:tentative="1">
+      <w:start w:val="1"/>
+      <w:numFmt w:val="bullet"/>
+      <w:lvlText w:val=""/>
+      <w:lvlJc w:val="left"/>
+      <w:pPr>
+        <w:tabs>
+          <w:tab w:val="num" w:pos="3600"/>
+        </w:tabs>
+        <w:ind w:left="3600" w:hanging="360"/>
+      </w:pPr>
+      <w:rPr>
+        <w:rFonts w:ascii="Symbol" w:hAnsi="Symbol" w:hint="default"/>
+        <w:sz w:val="20"/>
+      </w:rPr>
+    </w:lvl>
+    <w:lvl w:ilvl="5" w:tentative="1">
+      <w:start w:val="1"/>
+      <w:numFmt w:val="bullet"/>
+      <w:lvlText w:val=""/>
+      <w:lvlJc w:val="left"/>
+      <w:pPr>
+        <w:tabs>
+          <w:tab w:val="num" w:pos="4320"/>
+        </w:tabs>
+        <w:ind w:left="4320" w:hanging="360"/>
+      </w:pPr>
+      <w:rPr>
+        <w:rFonts w:ascii="Symbol" w:hAnsi="Symbol" w:hint="default"/>
+        <w:sz w:val="20"/>
+      </w:rPr>
+    </w:lvl>
+    <w:lvl w:ilvl="6" w:tentative="1">
+      <w:start w:val="1"/>
+      <w:numFmt w:val="bullet"/>
+      <w:lvlText w:val=""/>
+      <w:lvlJc w:val="left"/>
+      <w:pPr>
+        <w:tabs>
+          <w:tab w:val="num" w:pos="5040"/>
+        </w:tabs>
+        <w:ind w:left="5040" w:hanging="360"/>
+      </w:pPr>
+      <w:rPr>
+        <w:rFonts w:ascii="Symbol" w:hAnsi="Symbol" w:hint="default"/>
+        <w:sz w:val="20"/>
+      </w:rPr>
+    </w:lvl>
+    <w:lvl w:ilvl="7" w:tentative="1">
+      <w:start w:val="1"/>
+      <w:numFmt w:val="bullet"/>
+      <w:lvlText w:val=""/>
+      <w:lvlJc w:val="left"/>
+      <w:pPr>
+        <w:tabs>
+          <w:tab w:val="num" w:pos="5760"/>
+        </w:tabs>
+        <w:ind w:left="5760" w:hanging="360"/>
+      </w:pPr>
+      <w:rPr>
+        <w:rFonts w:ascii="Symbol" w:hAnsi="Symbol" w:hint="default"/>
+        <w:sz w:val="20"/>
+      </w:rPr>
+    </w:lvl>
+    <w:lvl w:ilvl="8" w:tentative="1">
+      <w:start w:val="1"/>
+      <w:numFmt w:val="bullet"/>
+      <w:lvlText w:val=""/>
+      <w:lvlJc w:val="left"/>
+      <w:pPr>
+        <w:tabs>
+          <w:tab w:val="num" w:pos="6480"/>
+        </w:tabs>
+        <w:ind w:left="6480" w:hanging="360"/>
+      </w:pPr>
+      <w:rPr>
+        <w:rFonts w:ascii="Symbol" w:hAnsi="Symbol" w:hint="default"/>
+        <w:sz w:val="20"/>
+      </w:rPr>
+    </w:lvl>
+  </w:abstractNum>
+  <w:abstractNum w:abstractNumId="4" w15:restartNumberingAfterBreak="0">
+    <w:nsid w:val="4DA56857"/>
+    <w:multiLevelType w:val="multilevel"/>
+    <w:tmpl w:val="219A8BF4"/>
+    <w:lvl w:ilvl="0">
+      <w:start w:val="1"/>
+      <w:numFmt w:val="bullet"/>
+      <w:lvlText w:val=""/>
+      <w:lvlJc w:val="left"/>
+      <w:pPr>
+        <w:tabs>
+          <w:tab w:val="num" w:pos="720"/>
+        </w:tabs>
+        <w:ind w:left="720" w:hanging="360"/>
+      </w:pPr>
+      <w:rPr>
+        <w:rFonts w:ascii="Symbol" w:hAnsi="Symbol" w:hint="default"/>
+        <w:sz w:val="20"/>
+      </w:rPr>
+    </w:lvl>
+    <w:lvl w:ilvl="1" w:tentative="1">
+      <w:start w:val="1"/>
+      <w:numFmt w:val="bullet"/>
+      <w:lvlText w:val=""/>
+      <w:lvlJc w:val="left"/>
+      <w:pPr>
+        <w:tabs>
+          <w:tab w:val="num" w:pos="1440"/>
+        </w:tabs>
+        <w:ind w:left="1440" w:hanging="360"/>
+      </w:pPr>
+      <w:rPr>
+        <w:rFonts w:ascii="Symbol" w:hAnsi="Symbol" w:hint="default"/>
+        <w:sz w:val="20"/>
+      </w:rPr>
+    </w:lvl>
+    <w:lvl w:ilvl="2" w:tentative="1">
+      <w:start w:val="1"/>
+      <w:numFmt w:val="bullet"/>
+      <w:lvlText w:val=""/>
+      <w:lvlJc w:val="left"/>
+      <w:pPr>
+        <w:tabs>
+          <w:tab w:val="num" w:pos="2160"/>
+        </w:tabs>
+        <w:ind w:left="2160" w:hanging="360"/>
+      </w:pPr>
+      <w:rPr>
+        <w:rFonts w:ascii="Symbol" w:hAnsi="Symbol" w:hint="default"/>
+        <w:sz w:val="20"/>
+      </w:rPr>
+    </w:lvl>
+    <w:lvl w:ilvl="3" w:tentative="1">
+      <w:start w:val="1"/>
+      <w:numFmt w:val="bullet"/>
+      <w:lvlText w:val=""/>
+      <w:lvlJc w:val="left"/>
+      <w:pPr>
+        <w:tabs>
+          <w:tab w:val="num" w:pos="2880"/>
+        </w:tabs>
+        <w:ind w:left="2880" w:hanging="360"/>
+      </w:pPr>
+      <w:rPr>
+        <w:rFonts w:ascii="Symbol" w:hAnsi="Symbol" w:hint="default"/>
+        <w:sz w:val="20"/>
+      </w:rPr>
+    </w:lvl>
+    <w:lvl w:ilvl="4" w:tentative="1">
+      <w:start w:val="1"/>
+      <w:numFmt w:val="bullet"/>
+      <w:lvlText w:val=""/>
+      <w:lvlJc w:val="left"/>
+      <w:pPr>
+        <w:tabs>
+          <w:tab w:val="num" w:pos="3600"/>
+        </w:tabs>
+        <w:ind w:left="3600" w:hanging="360"/>
+      </w:pPr>
+      <w:rPr>
+        <w:rFonts w:ascii="Symbol" w:hAnsi="Symbol" w:hint="default"/>
+        <w:sz w:val="20"/>
+      </w:rPr>
+    </w:lvl>
+    <w:lvl w:ilvl="5" w:tentative="1">
+      <w:start w:val="1"/>
+      <w:numFmt w:val="bullet"/>
+      <w:lvlText w:val=""/>
+      <w:lvlJc w:val="left"/>
+      <w:pPr>
+        <w:tabs>
+          <w:tab w:val="num" w:pos="4320"/>
+        </w:tabs>
+        <w:ind w:left="4320" w:hanging="360"/>
+      </w:pPr>
+      <w:rPr>
+        <w:rFonts w:ascii="Symbol" w:hAnsi="Symbol" w:hint="default"/>
+        <w:sz w:val="20"/>
+      </w:rPr>
+    </w:lvl>
+    <w:lvl w:ilvl="6" w:tentative="1">
+      <w:start w:val="1"/>
+      <w:numFmt w:val="bullet"/>
+      <w:lvlText w:val=""/>
+      <w:lvlJc w:val="left"/>
+      <w:pPr>
+        <w:tabs>
+          <w:tab w:val="num" w:pos="5040"/>
+        </w:tabs>
+        <w:ind w:left="5040" w:hanging="360"/>
+      </w:pPr>
+      <w:rPr>
+        <w:rFonts w:ascii="Symbol" w:hAnsi="Symbol" w:hint="default"/>
+        <w:sz w:val="20"/>
+      </w:rPr>
+    </w:lvl>
+    <w:lvl w:ilvl="7" w:tentative="1">
+      <w:start w:val="1"/>
+      <w:numFmt w:val="bullet"/>
+      <w:lvlText w:val=""/>
+      <w:lvlJc w:val="left"/>
+      <w:pPr>
+        <w:tabs>
+          <w:tab w:val="num" w:pos="5760"/>
+        </w:tabs>
+        <w:ind w:left="5760" w:hanging="360"/>
+      </w:pPr>
+      <w:rPr>
+        <w:rFonts w:ascii="Symbol" w:hAnsi="Symbol" w:hint="default"/>
+        <w:sz w:val="20"/>
+      </w:rPr>
+    </w:lvl>
+    <w:lvl w:ilvl="8" w:tentative="1">
+      <w:start w:val="1"/>
+      <w:numFmt w:val="bullet"/>
+      <w:lvlText w:val=""/>
+      <w:lvlJc w:val="left"/>
+      <w:pPr>
+        <w:tabs>
+          <w:tab w:val="num" w:pos="6480"/>
+        </w:tabs>
+        <w:ind w:left="6480" w:hanging="360"/>
+      </w:pPr>
+      <w:rPr>
+        <w:rFonts w:ascii="Symbol" w:hAnsi="Symbol" w:hint="default"/>
+        <w:sz w:val="20"/>
+      </w:rPr>
+    </w:lvl>
+  </w:abstractNum>
+  <w:abstractNum w:abstractNumId="5" w15:restartNumberingAfterBreak="0">
+    <w:nsid w:val="5A35763B"/>
+    <w:multiLevelType w:val="multilevel"/>
+    <w:tmpl w:val="27F68B44"/>
+    <w:lvl w:ilvl="0">
+      <w:start w:val="1"/>
+      <w:numFmt w:val="bullet"/>
+      <w:lvlText w:val=""/>
+      <w:lvlJc w:val="left"/>
+      <w:pPr>
+        <w:tabs>
+          <w:tab w:val="num" w:pos="720"/>
+        </w:tabs>
+        <w:ind w:left="720" w:hanging="360"/>
+      </w:pPr>
+      <w:rPr>
+        <w:rFonts w:ascii="Symbol" w:hAnsi="Symbol" w:hint="default"/>
+        <w:sz w:val="20"/>
+      </w:rPr>
+    </w:lvl>
+    <w:lvl w:ilvl="1" w:tentative="1">
+      <w:start w:val="1"/>
+      <w:numFmt w:val="bullet"/>
+      <w:lvlText w:val=""/>
+      <w:lvlJc w:val="left"/>
+      <w:pPr>
+        <w:tabs>
+          <w:tab w:val="num" w:pos="1440"/>
+        </w:tabs>
+        <w:ind w:left="1440" w:hanging="360"/>
+      </w:pPr>
+      <w:rPr>
+        <w:rFonts w:ascii="Symbol" w:hAnsi="Symbol" w:hint="default"/>
+        <w:sz w:val="20"/>
+      </w:rPr>
+    </w:lvl>
+    <w:lvl w:ilvl="2" w:tentative="1">
+      <w:start w:val="1"/>
+      <w:numFmt w:val="bullet"/>
+      <w:lvlText w:val=""/>
+      <w:lvlJc w:val="left"/>
+      <w:pPr>
+        <w:tabs>
+          <w:tab w:val="num" w:pos="2160"/>
+        </w:tabs>
+        <w:ind w:left="2160" w:hanging="360"/>
+      </w:pPr>
+      <w:rPr>
+        <w:rFonts w:ascii="Symbol" w:hAnsi="Symbol" w:hint="default"/>
+        <w:sz w:val="20"/>
+      </w:rPr>
+    </w:lvl>
+    <w:lvl w:ilvl="3" w:tentative="1">
+      <w:start w:val="1"/>
+      <w:numFmt w:val="bullet"/>
+      <w:lvlText w:val=""/>
+      <w:lvlJc w:val="left"/>
+      <w:pPr>
+        <w:tabs>
+          <w:tab w:val="num" w:pos="2880"/>
+        </w:tabs>
+        <w:ind w:left="2880" w:hanging="360"/>
+      </w:pPr>
+      <w:rPr>
+        <w:rFonts w:ascii="Symbol" w:hAnsi="Symbol" w:hint="default"/>
+        <w:sz w:val="20"/>
+      </w:rPr>
+    </w:lvl>
+    <w:lvl w:ilvl="4" w:tentative="1">
+      <w:start w:val="1"/>
+      <w:numFmt w:val="bullet"/>
+      <w:lvlText w:val=""/>
+      <w:lvlJc w:val="left"/>
+      <w:pPr>
+        <w:tabs>
+          <w:tab w:val="num" w:pos="3600"/>
+        </w:tabs>
+        <w:ind w:left="3600" w:hanging="360"/>
+      </w:pPr>
+      <w:rPr>
+        <w:rFonts w:ascii="Symbol" w:hAnsi="Symbol" w:hint="default"/>
+        <w:sz w:val="20"/>
+      </w:rPr>
+    </w:lvl>
+    <w:lvl w:ilvl="5" w:tentative="1">
+      <w:start w:val="1"/>
+      <w:numFmt w:val="bullet"/>
+      <w:lvlText w:val=""/>
+      <w:lvlJc w:val="left"/>
+      <w:pPr>
+        <w:tabs>
+          <w:tab w:val="num" w:pos="4320"/>
+        </w:tabs>
+        <w:ind w:left="4320" w:hanging="360"/>
+      </w:pPr>
+      <w:rPr>
+        <w:rFonts w:ascii="Symbol" w:hAnsi="Symbol" w:hint="default"/>
+        <w:sz w:val="20"/>
+      </w:rPr>
+    </w:lvl>
+    <w:lvl w:ilvl="6" w:tentative="1">
+      <w:start w:val="1"/>
+      <w:numFmt w:val="bullet"/>
+      <w:lvlText w:val=""/>
+      <w:lvlJc w:val="left"/>
+      <w:pPr>
+        <w:tabs>
+          <w:tab w:val="num" w:pos="5040"/>
+        </w:tabs>
+        <w:ind w:left="5040" w:hanging="360"/>
+      </w:pPr>
+      <w:rPr>
+        <w:rFonts w:ascii="Symbol" w:hAnsi="Symbol" w:hint="default"/>
+        <w:sz w:val="20"/>
+      </w:rPr>
+    </w:lvl>
+    <w:lvl w:ilvl="7" w:tentative="1">
+      <w:start w:val="1"/>
+      <w:numFmt w:val="bullet"/>
+      <w:lvlText w:val=""/>
+      <w:lvlJc w:val="left"/>
+      <w:pPr>
+        <w:tabs>
+          <w:tab w:val="num" w:pos="5760"/>
+        </w:tabs>
+        <w:ind w:left="5760" w:hanging="360"/>
+      </w:pPr>
+      <w:rPr>
+        <w:rFonts w:ascii="Symbol" w:hAnsi="Symbol" w:hint="default"/>
+        <w:sz w:val="20"/>
+      </w:rPr>
+    </w:lvl>
+    <w:lvl w:ilvl="8" w:tentative="1">
+      <w:start w:val="1"/>
+      <w:numFmt w:val="bullet"/>
+      <w:lvlText w:val=""/>
+      <w:lvlJc w:val="left"/>
+      <w:pPr>
+        <w:tabs>
+          <w:tab w:val="num" w:pos="6480"/>
+        </w:tabs>
+        <w:ind w:left="6480" w:hanging="360"/>
+      </w:pPr>
+      <w:rPr>
+        <w:rFonts w:ascii="Symbol" w:hAnsi="Symbol" w:hint="default"/>
+        <w:sz w:val="20"/>
+      </w:rPr>
+    </w:lvl>
+  </w:abstractNum>
+  <w:abstractNum w:abstractNumId="6" w15:restartNumberingAfterBreak="0">
+    <w:nsid w:val="5C420F24"/>
+    <w:multiLevelType w:val="multilevel"/>
+    <w:tmpl w:val="298071C2"/>
+    <w:lvl w:ilvl="0">
+      <w:start w:val="1"/>
+      <w:numFmt w:val="bullet"/>
+      <w:lvlText w:val=""/>
+      <w:lvlJc w:val="left"/>
+      <w:pPr>
+        <w:tabs>
+          <w:tab w:val="num" w:pos="720"/>
+        </w:tabs>
+        <w:ind w:left="720" w:hanging="360"/>
+      </w:pPr>
+      <w:rPr>
+        <w:rFonts w:ascii="Symbol" w:hAnsi="Symbol" w:hint="default"/>
+        <w:sz w:val="20"/>
+      </w:rPr>
+    </w:lvl>
+    <w:lvl w:ilvl="1" w:tentative="1">
+      <w:start w:val="1"/>
+      <w:numFmt w:val="bullet"/>
+      <w:lvlText w:val=""/>
+      <w:lvlJc w:val="left"/>
+      <w:pPr>
+        <w:tabs>
+          <w:tab w:val="num" w:pos="1440"/>
+        </w:tabs>
+        <w:ind w:left="1440" w:hanging="360"/>
+      </w:pPr>
+      <w:rPr>
+        <w:rFonts w:ascii="Symbol" w:hAnsi="Symbol" w:hint="default"/>
+        <w:sz w:val="20"/>
+      </w:rPr>
+    </w:lvl>
+    <w:lvl w:ilvl="2" w:tentative="1">
+      <w:start w:val="1"/>
+      <w:numFmt w:val="bullet"/>
+      <w:lvlText w:val=""/>
+      <w:lvlJc w:val="left"/>
+      <w:pPr>
+        <w:tabs>
+          <w:tab w:val="num" w:pos="2160"/>
+        </w:tabs>
+        <w:ind w:left="2160" w:hanging="360"/>
+      </w:pPr>
+      <w:rPr>
+        <w:rFonts w:ascii="Symbol" w:hAnsi="Symbol" w:hint="default"/>
+        <w:sz w:val="20"/>
+      </w:rPr>
+    </w:lvl>
+    <w:lvl w:ilvl="3" w:tentative="1">
+      <w:start w:val="1"/>
+      <w:numFmt w:val="bullet"/>
+      <w:lvlText w:val=""/>
+      <w:lvlJc w:val="left"/>
+      <w:pPr>
+        <w:tabs>
+          <w:tab w:val="num" w:pos="2880"/>
+        </w:tabs>
+        <w:ind w:left="2880" w:hanging="360"/>
+      </w:pPr>
+      <w:rPr>
+        <w:rFonts w:ascii="Symbol" w:hAnsi="Symbol" w:hint="default"/>
+        <w:sz w:val="20"/>
+      </w:rPr>
+    </w:lvl>
+    <w:lvl w:ilvl="4" w:tentative="1">
+      <w:start w:val="1"/>
+      <w:numFmt w:val="bullet"/>
+      <w:lvlText w:val=""/>
+      <w:lvlJc w:val="left"/>
+      <w:pPr>
+        <w:tabs>
+          <w:tab w:val="num" w:pos="3600"/>
+        </w:tabs>
+        <w:ind w:left="3600" w:hanging="360"/>
+      </w:pPr>
+      <w:rPr>
+        <w:rFonts w:ascii="Symbol" w:hAnsi="Symbol" w:hint="default"/>
+        <w:sz w:val="20"/>
+      </w:rPr>
+    </w:lvl>
+    <w:lvl w:ilvl="5" w:tentative="1">
+      <w:start w:val="1"/>
+      <w:numFmt w:val="bullet"/>
+      <w:lvlText w:val=""/>
+      <w:lvlJc w:val="left"/>
+      <w:pPr>
+        <w:tabs>
+          <w:tab w:val="num" w:pos="4320"/>
+        </w:tabs>
+        <w:ind w:left="4320" w:hanging="360"/>
+      </w:pPr>
+      <w:rPr>
+        <w:rFonts w:ascii="Symbol" w:hAnsi="Symbol" w:hint="default"/>
+        <w:sz w:val="20"/>
+      </w:rPr>
+    </w:lvl>
+    <w:lvl w:ilvl="6" w:tentative="1">
+      <w:start w:val="1"/>
+      <w:numFmt w:val="bullet"/>
+      <w:lvlText w:val=""/>
+      <w:lvlJc w:val="left"/>
+      <w:pPr>
+        <w:tabs>
+          <w:tab w:val="num" w:pos="5040"/>
+        </w:tabs>
+        <w:ind w:left="5040" w:hanging="360"/>
+      </w:pPr>
+      <w:rPr>
+        <w:rFonts w:ascii="Symbol" w:hAnsi="Symbol" w:hint="default"/>
+        <w:sz w:val="20"/>
+      </w:rPr>
+    </w:lvl>
+    <w:lvl w:ilvl="7" w:tentative="1">
+      <w:start w:val="1"/>
+      <w:numFmt w:val="bullet"/>
+      <w:lvlText w:val=""/>
+      <w:lvlJc w:val="left"/>
+      <w:pPr>
+        <w:tabs>
+          <w:tab w:val="num" w:pos="5760"/>
+        </w:tabs>
+        <w:ind w:left="5760" w:hanging="360"/>
+      </w:pPr>
+      <w:rPr>
+        <w:rFonts w:ascii="Symbol" w:hAnsi="Symbol" w:hint="default"/>
+        <w:sz w:val="20"/>
+      </w:rPr>
+    </w:lvl>
+    <w:lvl w:ilvl="8" w:tentative="1">
+      <w:start w:val="1"/>
+      <w:numFmt w:val="bullet"/>
+      <w:lvlText w:val=""/>
+      <w:lvlJc w:val="left"/>
+      <w:pPr>
+        <w:tabs>
+          <w:tab w:val="num" w:pos="6480"/>
+        </w:tabs>
+        <w:ind w:left="6480" w:hanging="360"/>
+      </w:pPr>
+      <w:rPr>
+        <w:rFonts w:ascii="Symbol" w:hAnsi="Symbol" w:hint="default"/>
+        <w:sz w:val="20"/>
+      </w:rPr>
+    </w:lvl>
+  </w:abstractNum>
+  <w:abstractNum w:abstractNumId="7" w15:restartNumberingAfterBreak="0">
+    <w:nsid w:val="5FE2225F"/>
+    <w:multiLevelType w:val="multilevel"/>
+    <w:tmpl w:val="AA981502"/>
+    <w:lvl w:ilvl="0">
+      <w:start w:val="1"/>
+      <w:numFmt w:val="bullet"/>
+      <w:lvlText w:val=""/>
+      <w:lvlJc w:val="left"/>
+      <w:pPr>
+        <w:tabs>
+          <w:tab w:val="num" w:pos="720"/>
+        </w:tabs>
+        <w:ind w:left="720" w:hanging="360"/>
+      </w:pPr>
+      <w:rPr>
+        <w:rFonts w:ascii="Symbol" w:hAnsi="Symbol" w:hint="default"/>
+        <w:sz w:val="20"/>
+      </w:rPr>
+    </w:lvl>
+    <w:lvl w:ilvl="1" w:tentative="1">
+      <w:start w:val="1"/>
+      <w:numFmt w:val="bullet"/>
+      <w:lvlText w:val=""/>
+      <w:lvlJc w:val="left"/>
+      <w:pPr>
+        <w:tabs>
+          <w:tab w:val="num" w:pos="1440"/>
+        </w:tabs>
+        <w:ind w:left="1440" w:hanging="360"/>
+      </w:pPr>
+      <w:rPr>
+        <w:rFonts w:ascii="Symbol" w:hAnsi="Symbol" w:hint="default"/>
+        <w:sz w:val="20"/>
+      </w:rPr>
+    </w:lvl>
+    <w:lvl w:ilvl="2" w:tentative="1">
+      <w:start w:val="1"/>
+      <w:numFmt w:val="bullet"/>
+      <w:lvlText w:val=""/>
+      <w:lvlJc w:val="left"/>
+      <w:pPr>
+        <w:tabs>
+          <w:tab w:val="num" w:pos="2160"/>
+        </w:tabs>
+        <w:ind w:left="2160" w:hanging="360"/>
+      </w:pPr>
+      <w:rPr>
+        <w:rFonts w:ascii="Symbol" w:hAnsi="Symbol" w:hint="default"/>
+        <w:sz w:val="20"/>
+      </w:rPr>
+    </w:lvl>
+    <w:lvl w:ilvl="3" w:tentative="1">
+      <w:start w:val="1"/>
+      <w:numFmt w:val="bullet"/>
+      <w:lvlText w:val=""/>
+      <w:lvlJc w:val="left"/>
+      <w:pPr>
+        <w:tabs>
+          <w:tab w:val="num" w:pos="2880"/>
+        </w:tabs>
+        <w:ind w:left="2880" w:hanging="360"/>
+      </w:pPr>
+      <w:rPr>
+        <w:rFonts w:ascii="Symbol" w:hAnsi="Symbol" w:hint="default"/>
+        <w:sz w:val="20"/>
+      </w:rPr>
+    </w:lvl>
+    <w:lvl w:ilvl="4" w:tentative="1">
+      <w:start w:val="1"/>
+      <w:numFmt w:val="bullet"/>
+      <w:lvlText w:val=""/>
+      <w:lvlJc w:val="left"/>
+      <w:pPr>
+        <w:tabs>
+          <w:tab w:val="num" w:pos="3600"/>
+        </w:tabs>
+        <w:ind w:left="3600" w:hanging="360"/>
+      </w:pPr>
+      <w:rPr>
+        <w:rFonts w:ascii="Symbol" w:hAnsi="Symbol" w:hint="default"/>
+        <w:sz w:val="20"/>
+      </w:rPr>
+    </w:lvl>
+    <w:lvl w:ilvl="5" w:tentative="1">
+      <w:start w:val="1"/>
+      <w:numFmt w:val="bullet"/>
+      <w:lvlText w:val=""/>
+      <w:lvlJc w:val="left"/>
+      <w:pPr>
+        <w:tabs>
+          <w:tab w:val="num" w:pos="4320"/>
+        </w:tabs>
+        <w:ind w:left="4320" w:hanging="360"/>
+      </w:pPr>
+      <w:rPr>
+        <w:rFonts w:ascii="Symbol" w:hAnsi="Symbol" w:hint="default"/>
+        <w:sz w:val="20"/>
+      </w:rPr>
+    </w:lvl>
+    <w:lvl w:ilvl="6" w:tentative="1">
+      <w:start w:val="1"/>
+      <w:numFmt w:val="bullet"/>
+      <w:lvlText w:val=""/>
+      <w:lvlJc w:val="left"/>
+      <w:pPr>
+        <w:tabs>
+          <w:tab w:val="num" w:pos="5040"/>
+        </w:tabs>
+        <w:ind w:left="5040" w:hanging="360"/>
+      </w:pPr>
+      <w:rPr>
+        <w:rFonts w:ascii="Symbol" w:hAnsi="Symbol" w:hint="default"/>
+        <w:sz w:val="20"/>
+      </w:rPr>
+    </w:lvl>
+    <w:lvl w:ilvl="7" w:tentative="1">
+      <w:start w:val="1"/>
+      <w:numFmt w:val="bullet"/>
+      <w:lvlText w:val=""/>
+      <w:lvlJc w:val="left"/>
+      <w:pPr>
+        <w:tabs>
+          <w:tab w:val="num" w:pos="5760"/>
+        </w:tabs>
+        <w:ind w:left="5760" w:hanging="360"/>
+      </w:pPr>
+      <w:rPr>
+        <w:rFonts w:ascii="Symbol" w:hAnsi="Symbol" w:hint="default"/>
+        <w:sz w:val="20"/>
+      </w:rPr>
+    </w:lvl>
+    <w:lvl w:ilvl="8" w:tentative="1">
+      <w:start w:val="1"/>
+      <w:numFmt w:val="bullet"/>
+      <w:lvlText w:val=""/>
+      <w:lvlJc w:val="left"/>
+      <w:pPr>
+        <w:tabs>
+          <w:tab w:val="num" w:pos="6480"/>
+        </w:tabs>
+        <w:ind w:left="6480" w:hanging="360"/>
+      </w:pPr>
+      <w:rPr>
+        <w:rFonts w:ascii="Symbol" w:hAnsi="Symbol" w:hint="default"/>
+        <w:sz w:val="20"/>
+      </w:rPr>
+    </w:lvl>
+  </w:abstractNum>
+  <w:abstractNum w:abstractNumId="8" w15:restartNumberingAfterBreak="0">
+    <w:nsid w:val="66343662"/>
+    <w:multiLevelType w:val="multilevel"/>
+    <w:tmpl w:val="2F342AB8"/>
+    <w:lvl w:ilvl="0">
+      <w:start w:val="1"/>
+      <w:numFmt w:val="bullet"/>
+      <w:lvlText w:val=""/>
+      <w:lvlJc w:val="left"/>
+      <w:pPr>
+        <w:tabs>
+          <w:tab w:val="num" w:pos="720"/>
+        </w:tabs>
+        <w:ind w:left="720" w:hanging="360"/>
+      </w:pPr>
+      <w:rPr>
+        <w:rFonts w:ascii="Symbol" w:hAnsi="Symbol" w:hint="default"/>
+        <w:sz w:val="20"/>
+      </w:rPr>
+    </w:lvl>
+    <w:lvl w:ilvl="1" w:tentative="1">
+      <w:start w:val="1"/>
+      <w:numFmt w:val="bullet"/>
+      <w:lvlText w:val=""/>
+      <w:lvlJc w:val="left"/>
+      <w:pPr>
+        <w:tabs>
+          <w:tab w:val="num" w:pos="1440"/>
+        </w:tabs>
+        <w:ind w:left="1440" w:hanging="360"/>
+      </w:pPr>
+      <w:rPr>
+        <w:rFonts w:ascii="Symbol" w:hAnsi="Symbol" w:hint="default"/>
+        <w:sz w:val="20"/>
+      </w:rPr>
+    </w:lvl>
+    <w:lvl w:ilvl="2" w:tentative="1">
+      <w:start w:val="1"/>
+      <w:numFmt w:val="bullet"/>
+      <w:lvlText w:val=""/>
+      <w:lvlJc w:val="left"/>
+      <w:pPr>
+        <w:tabs>
+          <w:tab w:val="num" w:pos="2160"/>
+        </w:tabs>
+        <w:ind w:left="2160" w:hanging="360"/>
+      </w:pPr>
+      <w:rPr>
+        <w:rFonts w:ascii="Symbol" w:hAnsi="Symbol" w:hint="default"/>
+        <w:sz w:val="20"/>
+      </w:rPr>
+    </w:lvl>
+    <w:lvl w:ilvl="3" w:tentative="1">
+      <w:start w:val="1"/>
+      <w:numFmt w:val="bullet"/>
+      <w:lvlText w:val=""/>
+      <w:lvlJc w:val="left"/>
+      <w:pPr>
+        <w:tabs>
+          <w:tab w:val="num" w:pos="2880"/>
+        </w:tabs>
+        <w:ind w:left="2880" w:hanging="360"/>
+      </w:pPr>
+      <w:rPr>
+        <w:rFonts w:ascii="Symbol" w:hAnsi="Symbol" w:hint="default"/>
+        <w:sz w:val="20"/>
+      </w:rPr>
+    </w:lvl>
+    <w:lvl w:ilvl="4" w:tentative="1">
+      <w:start w:val="1"/>
+      <w:numFmt w:val="bullet"/>
+      <w:lvlText w:val=""/>
+      <w:lvlJc w:val="left"/>
+      <w:pPr>
+        <w:tabs>
+          <w:tab w:val="num" w:pos="3600"/>
+        </w:tabs>
+        <w:ind w:left="3600" w:hanging="360"/>
+      </w:pPr>
+      <w:rPr>
+        <w:rFonts w:ascii="Symbol" w:hAnsi="Symbol" w:hint="default"/>
+        <w:sz w:val="20"/>
+      </w:rPr>
+    </w:lvl>
+    <w:lvl w:ilvl="5" w:tentative="1">
+      <w:start w:val="1"/>
+      <w:numFmt w:val="bullet"/>
+      <w:lvlText w:val=""/>
+      <w:lvlJc w:val="left"/>
+      <w:pPr>
+        <w:tabs>
+          <w:tab w:val="num" w:pos="4320"/>
+        </w:tabs>
+        <w:ind w:left="4320" w:hanging="360"/>
+      </w:pPr>
+      <w:rPr>
+        <w:rFonts w:ascii="Symbol" w:hAnsi="Symbol" w:hint="default"/>
+        <w:sz w:val="20"/>
+      </w:rPr>
+    </w:lvl>
+    <w:lvl w:ilvl="6" w:tentative="1">
+      <w:start w:val="1"/>
+      <w:numFmt w:val="bullet"/>
+      <w:lvlText w:val=""/>
+      <w:lvlJc w:val="left"/>
+      <w:pPr>
+        <w:tabs>
+          <w:tab w:val="num" w:pos="5040"/>
+        </w:tabs>
+        <w:ind w:left="5040" w:hanging="360"/>
+      </w:pPr>
+      <w:rPr>
+        <w:rFonts w:ascii="Symbol" w:hAnsi="Symbol" w:hint="default"/>
+        <w:sz w:val="20"/>
+      </w:rPr>
+    </w:lvl>
+    <w:lvl w:ilvl="7" w:tentative="1">
+      <w:start w:val="1"/>
+      <w:numFmt w:val="bullet"/>
+      <w:lvlText w:val=""/>
+      <w:lvlJc w:val="left"/>
+      <w:pPr>
+        <w:tabs>
+          <w:tab w:val="num" w:pos="5760"/>
+        </w:tabs>
+        <w:ind w:left="5760" w:hanging="360"/>
+      </w:pPr>
+      <w:rPr>
+        <w:rFonts w:ascii="Symbol" w:hAnsi="Symbol" w:hint="default"/>
+        <w:sz w:val="20"/>
+      </w:rPr>
+    </w:lvl>
+    <w:lvl w:ilvl="8" w:tentative="1">
+      <w:start w:val="1"/>
+      <w:numFmt w:val="bullet"/>
+      <w:lvlText w:val=""/>
+      <w:lvlJc w:val="left"/>
+      <w:pPr>
+        <w:tabs>
+          <w:tab w:val="num" w:pos="6480"/>
+        </w:tabs>
+        <w:ind w:left="6480" w:hanging="360"/>
+      </w:pPr>
+      <w:rPr>
+        <w:rFonts w:ascii="Symbol" w:hAnsi="Symbol" w:hint="default"/>
+        <w:sz w:val="20"/>
+      </w:rPr>
+    </w:lvl>
+  </w:abstractNum>
+  <w:abstractNum w:abstractNumId="9" w15:restartNumberingAfterBreak="0">
+    <w:nsid w:val="7C9B26D8"/>
+    <w:multiLevelType w:val="multilevel"/>
+    <w:tmpl w:val="DF0EDCEA"/>
+    <w:lvl w:ilvl="0">
+      <w:start w:val="1"/>
+      <w:numFmt w:val="bullet"/>
+      <w:lvlText w:val=""/>
+      <w:lvlJc w:val="left"/>
+      <w:pPr>
+        <w:tabs>
+          <w:tab w:val="num" w:pos="720"/>
+        </w:tabs>
+        <w:ind w:left="720" w:hanging="360"/>
+      </w:pPr>
+      <w:rPr>
+        <w:rFonts w:ascii="Symbol" w:hAnsi="Symbol" w:hint="default"/>
+        <w:sz w:val="20"/>
+      </w:rPr>
+    </w:lvl>
+    <w:lvl w:ilvl="1" w:tentative="1">
+      <w:start w:val="1"/>
+      <w:numFmt w:val="bullet"/>
+      <w:lvlText w:val=""/>
+      <w:lvlJc w:val="left"/>
+      <w:pPr>
+        <w:tabs>
+          <w:tab w:val="num" w:pos="1440"/>
+        </w:tabs>
+        <w:ind w:left="1440" w:hanging="360"/>
+      </w:pPr>
+      <w:rPr>
+        <w:rFonts w:ascii="Symbol" w:hAnsi="Symbol" w:hint="default"/>
+        <w:sz w:val="20"/>
+      </w:rPr>
+    </w:lvl>
+    <w:lvl w:ilvl="2" w:tentative="1">
+      <w:start w:val="1"/>
+      <w:numFmt w:val="bullet"/>
+      <w:lvlText w:val=""/>
+      <w:lvlJc w:val="left"/>
+      <w:pPr>
+        <w:tabs>
+          <w:tab w:val="num" w:pos="2160"/>
+        </w:tabs>
+        <w:ind w:left="2160" w:hanging="360"/>
+      </w:pPr>
+      <w:rPr>
+        <w:rFonts w:ascii="Symbol" w:hAnsi="Symbol" w:hint="default"/>
+        <w:sz w:val="20"/>
+      </w:rPr>
+    </w:lvl>
+    <w:lvl w:ilvl="3" w:tentative="1">
+      <w:start w:val="1"/>
+      <w:numFmt w:val="bullet"/>
+      <w:lvlText w:val=""/>
+      <w:lvlJc w:val="left"/>
+      <w:pPr>
+        <w:tabs>
+          <w:tab w:val="num" w:pos="2880"/>
+        </w:tabs>
+        <w:ind w:left="2880" w:hanging="360"/>
+      </w:pPr>
+      <w:rPr>
+        <w:rFonts w:ascii="Symbol" w:hAnsi="Symbol" w:hint="default"/>
+        <w:sz w:val="20"/>
+      </w:rPr>
+    </w:lvl>
+    <w:lvl w:ilvl="4" w:tentative="1">
+      <w:start w:val="1"/>
+      <w:numFmt w:val="bullet"/>
+      <w:lvlText w:val=""/>
+      <w:lvlJc w:val="left"/>
+      <w:pPr>
+        <w:tabs>
+          <w:tab w:val="num" w:pos="3600"/>
+        </w:tabs>
+        <w:ind w:left="3600" w:hanging="360"/>
+      </w:pPr>
+      <w:rPr>
+        <w:rFonts w:ascii="Symbol" w:hAnsi="Symbol" w:hint="default"/>
+        <w:sz w:val="20"/>
+      </w:rPr>
+    </w:lvl>
+    <w:lvl w:ilvl="5" w:tentative="1">
+      <w:start w:val="1"/>
+      <w:numFmt w:val="bullet"/>
+      <w:lvlText w:val=""/>
+      <w:lvlJc w:val="left"/>
+      <w:pPr>
+        <w:tabs>
+          <w:tab w:val="num" w:pos="4320"/>
+        </w:tabs>
+        <w:ind w:left="4320" w:hanging="360"/>
+      </w:pPr>
+      <w:rPr>
+        <w:rFonts w:ascii="Symbol" w:hAnsi="Symbol" w:hint="default"/>
+        <w:sz w:val="20"/>
+      </w:rPr>
+    </w:lvl>
+    <w:lvl w:ilvl="6" w:tentative="1">
+      <w:start w:val="1"/>
+      <w:numFmt w:val="bullet"/>
+      <w:lvlText w:val=""/>
+      <w:lvlJc w:val="left"/>
+      <w:pPr>
+        <w:tabs>
+          <w:tab w:val="num" w:pos="5040"/>
+        </w:tabs>
+        <w:ind w:left="5040" w:hanging="360"/>
+      </w:pPr>
+      <w:rPr>
+        <w:rFonts w:ascii="Symbol" w:hAnsi="Symbol" w:hint="default"/>
+        <w:sz w:val="20"/>
+      </w:rPr>
+    </w:lvl>
+    <w:lvl w:ilvl="7" w:tentative="1">
+      <w:start w:val="1"/>
+      <w:numFmt w:val="bullet"/>
+      <w:lvlText w:val=""/>
+      <w:lvlJc w:val="left"/>
+      <w:pPr>
+        <w:tabs>
+          <w:tab w:val="num" w:pos="5760"/>
+        </w:tabs>
+        <w:ind w:left="5760" w:hanging="360"/>
+      </w:pPr>
+      <w:rPr>
+        <w:rFonts w:ascii="Symbol" w:hAnsi="Symbol" w:hint="default"/>
+        <w:sz w:val="20"/>
+      </w:rPr>
+    </w:lvl>
+    <w:lvl w:ilvl="8" w:tentative="1">
+      <w:start w:val="1"/>
+      <w:numFmt w:val="bullet"/>
+      <w:lvlText w:val=""/>
+      <w:lvlJc w:val="left"/>
+      <w:pPr>
+        <w:tabs>
+          <w:tab w:val="num" w:pos="6480"/>
+        </w:tabs>
+        <w:ind w:left="6480" w:hanging="360"/>
+      </w:pPr>
+      <w:rPr>
+        <w:rFonts w:ascii="Symbol" w:hAnsi="Symbol" w:hint="default"/>
+        <w:sz w:val="20"/>
+      </w:rPr>
+    </w:lvl>
+  </w:abstractNum>
+  <w:num w:numId="1" w16cid:durableId="846866433">
+    <w:abstractNumId w:val="3"/>
+  </w:num>
+  <w:num w:numId="2" w16cid:durableId="1837647428">
+    <w:abstractNumId w:val="0"/>
+  </w:num>
+  <w:num w:numId="3" w16cid:durableId="245573891">
+    <w:abstractNumId w:val="8"/>
+  </w:num>
+  <w:num w:numId="4" w16cid:durableId="1324552161">
+    <w:abstractNumId w:val="6"/>
+  </w:num>
+  <w:num w:numId="5" w16cid:durableId="400370802">
+    <w:abstractNumId w:val="7"/>
+  </w:num>
+  <w:num w:numId="6" w16cid:durableId="769853650">
+    <w:abstractNumId w:val="5"/>
+  </w:num>
+  <w:num w:numId="7" w16cid:durableId="1101805079">
+    <w:abstractNumId w:val="4"/>
+  </w:num>
+  <w:num w:numId="8" w16cid:durableId="1101028887">
+    <w:abstractNumId w:val="1"/>
+  </w:num>
+  <w:num w:numId="9" w16cid:durableId="1296253291">
+    <w:abstractNumId w:val="9"/>
+  </w:num>
+  <w:num w:numId="10" w16cid:durableId="1642154830">
+    <w:abstractNumId w:val="2"/>
+  </w:num>
+</w:numbering>
 </file>
 
 <file path=word/styles.xml><?xml version="1.0" encoding="utf-8"?>
@@ -737,7 +5776,6 @@
   <w:style w:type="character" w:default="1" w:styleId="DefaultParagraphFont">
     <w:name w:val="Default Paragraph Font"/>
     <w:uiPriority w:val="1"/>
-    <w:semiHidden/>
     <w:unhideWhenUsed/>
   </w:style>
   <w:style w:type="table" w:default="1" w:styleId="TableNormal">
